--- a/documentation/final-document.docx
+++ b/documentation/final-document.docx
@@ -150,7 +150,7 @@
           </mc:Choice>
           <mc:Fallback>
             <w:pict>
-              <v:shapetype w14:anchorId="120364B4" id="_x0000_t32" coordsize="21600,21600" o:spt="32" o:oned="t" path="m,l21600,21600e" filled="f">
+              <v:shapetype w14:anchorId="59879B83" id="_x0000_t32" coordsize="21600,21600" o:spt="32" o:oned="t" path="m,l21600,21600e" filled="f">
                 <v:path arrowok="t" fillok="f" o:connecttype="none"/>
                 <o:lock v:ext="edit" shapetype="t"/>
               </v:shapetype>
@@ -340,7 +340,7 @@
           </mc:Choice>
           <mc:Fallback>
             <w:pict>
-              <v:shape w14:anchorId="77E0441A" id="Straight Arrow Connector 6" o:spid="_x0000_s1026" type="#_x0000_t32" style="position:absolute;margin-left:323.4pt;margin-top:3.4pt;width:144.6pt;height:.05pt;z-index:251660288;visibility:visible;mso-wrap-style:square;mso-width-percent:0;mso-height-percent:0;mso-wrap-distance-left:9pt;mso-wrap-distance-top:0;mso-wrap-distance-right:9pt;mso-wrap-distance-bottom:0;mso-position-horizontal:absolute;mso-position-horizontal-relative:text;mso-position-vertical:absolute;mso-position-vertical-relative:text;mso-width-percent:0;mso-height-percent:0;mso-width-relative:page;mso-height-relative:page" o:gfxdata="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" strokeweight="2.25pt">
+              <v:shape w14:anchorId="1D9E04F9" id="Straight Arrow Connector 6" o:spid="_x0000_s1026" type="#_x0000_t32" style="position:absolute;margin-left:323.4pt;margin-top:3.4pt;width:144.6pt;height:.05pt;z-index:251660288;visibility:visible;mso-wrap-style:square;mso-width-percent:0;mso-height-percent:0;mso-wrap-distance-left:9pt;mso-wrap-distance-top:0;mso-wrap-distance-right:9pt;mso-wrap-distance-bottom:0;mso-position-horizontal:absolute;mso-position-horizontal-relative:text;mso-position-vertical:absolute;mso-position-vertical-relative:text;mso-width-percent:0;mso-height-percent:0;mso-width-relative:page;mso-height-relative:page" o:gfxdata="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" strokeweight="2.25pt">
                 <v:stroke dashstyle="1 1"/>
               </v:shape>
             </w:pict>
@@ -404,27 +404,7 @@
           <w:szCs w:val="20"/>
           <w:lang w:val="en-IN"/>
         </w:rPr>
-        <w:t xml:space="preserve">A Classification Model to Analyse the Spread and Emerging Trends of the </w:t>
-      </w:r>
-      <w:proofErr w:type="spellStart"/>
-      <w:r>
-        <w:rPr>
-          <w:b/>
-          <w:sz w:val="20"/>
-          <w:szCs w:val="20"/>
-          <w:lang w:val="en-IN"/>
-        </w:rPr>
-        <w:t>Zika</w:t>
-      </w:r>
-      <w:proofErr w:type="spellEnd"/>
-      <w:r>
-        <w:rPr>
-          <w:b/>
-          <w:sz w:val="20"/>
-          <w:szCs w:val="20"/>
-          <w:lang w:val="en-IN"/>
-        </w:rPr>
-        <w:t xml:space="preserve"> Virus in Twitter</w:t>
+        <w:t>A Classification Model to Analyse the Spread and Emerging Trends of the Zika Virus in Twitter</w:t>
       </w:r>
     </w:p>
     <w:p>
@@ -489,23 +469,13 @@
         </w:rPr>
         <w:t xml:space="preserve">, and </w:t>
       </w:r>
-      <w:proofErr w:type="spellStart"/>
-      <w:r>
-        <w:rPr>
-          <w:b/>
-          <w:sz w:val="20"/>
-          <w:szCs w:val="20"/>
-        </w:rPr>
-        <w:t>Saurabh</w:t>
-      </w:r>
-      <w:proofErr w:type="spellEnd"/>
-      <w:r>
-        <w:rPr>
-          <w:b/>
-          <w:sz w:val="20"/>
-          <w:szCs w:val="20"/>
-        </w:rPr>
-        <w:t xml:space="preserve"> Thakur</w:t>
+      <w:r>
+        <w:rPr>
+          <w:b/>
+          <w:sz w:val="20"/>
+          <w:szCs w:val="20"/>
+        </w:rPr>
+        <w:t>Saurabh Thakur</w:t>
       </w:r>
       <w:r>
         <w:rPr>
@@ -694,7 +664,7 @@
           </mc:Choice>
           <mc:Fallback>
             <w:pict>
-              <v:shape w14:anchorId="4FE0B555" id="Straight Arrow Connector 5" o:spid="_x0000_s1026" type="#_x0000_t32" style="position:absolute;margin-left:-2.7pt;margin-top:8.45pt;width:470.7pt;height:0;z-index:251661312;visibility:visible;mso-wrap-style:square;mso-width-percent:0;mso-height-percent:0;mso-wrap-distance-left:9pt;mso-wrap-distance-top:0;mso-wrap-distance-right:9pt;mso-wrap-distance-bottom:0;mso-position-horizontal:absolute;mso-position-horizontal-relative:text;mso-position-vertical:absolute;mso-position-vertical-relative:text;mso-width-percent:0;mso-height-percent:0;mso-width-relative:page;mso-height-relative:page" o:gfxdata="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" strokeweight="1.5pt">
+              <v:shape w14:anchorId="4636296F" id="Straight Arrow Connector 5" o:spid="_x0000_s1026" type="#_x0000_t32" style="position:absolute;margin-left:-2.7pt;margin-top:8.45pt;width:470.7pt;height:0;z-index:251661312;visibility:visible;mso-wrap-style:square;mso-width-percent:0;mso-height-percent:0;mso-wrap-distance-left:9pt;mso-wrap-distance-top:0;mso-wrap-distance-right:9pt;mso-wrap-distance-bottom:0;mso-position-horizontal:absolute;mso-position-horizontal-relative:text;mso-position-vertical:absolute;mso-position-vertical-relative:text;mso-width-percent:0;mso-height-percent:0;mso-width-relative:page;mso-height-relative:page" o:gfxdata="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" strokeweight="1.5pt">
                 <v:stroke dashstyle="1 1"/>
               </v:shape>
             </w:pict>
@@ -815,7 +785,7 @@
           </mc:Choice>
           <mc:Fallback>
             <w:pict>
-              <v:shape w14:anchorId="763A5D9A" id="Straight Arrow Connector 4" o:spid="_x0000_s1026" type="#_x0000_t32" style="position:absolute;margin-left:158.25pt;margin-top:8.3pt;width:309.75pt;height:.05pt;z-index:251663360;visibility:visible;mso-wrap-style:square;mso-width-percent:0;mso-height-percent:0;mso-wrap-distance-left:9pt;mso-wrap-distance-top:0;mso-wrap-distance-right:9pt;mso-wrap-distance-bottom:0;mso-position-horizontal:absolute;mso-position-horizontal-relative:text;mso-position-vertical:absolute;mso-position-vertical-relative:text;mso-width-percent:0;mso-height-percent:0;mso-width-relative:page;mso-height-relative:page" o:gfxdata="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" strokeweight="1.5pt">
+              <v:shape w14:anchorId="66753DD6" id="Straight Arrow Connector 4" o:spid="_x0000_s1026" type="#_x0000_t32" style="position:absolute;margin-left:158.25pt;margin-top:8.3pt;width:309.75pt;height:.05pt;z-index:251663360;visibility:visible;mso-wrap-style:square;mso-width-percent:0;mso-height-percent:0;mso-wrap-distance-left:9pt;mso-wrap-distance-top:0;mso-wrap-distance-right:9pt;mso-wrap-distance-bottom:0;mso-position-horizontal:absolute;mso-position-horizontal-relative:text;mso-position-vertical:absolute;mso-position-vertical-relative:text;mso-width-percent:0;mso-height-percent:0;mso-width-relative:page;mso-height-relative:page" o:gfxdata="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" strokeweight="1.5pt">
                 <v:stroke dashstyle="1 1"/>
               </v:shape>
             </w:pict>
@@ -893,7 +863,7 @@
           </mc:Choice>
           <mc:Fallback>
             <w:pict>
-              <v:shape w14:anchorId="6BEE1E97" id="Straight Arrow Connector 3" o:spid="_x0000_s1026" type="#_x0000_t32" style="position:absolute;margin-left:-2.7pt;margin-top:8.3pt;width:110pt;height:0;z-index:251662336;visibility:visible;mso-wrap-style:square;mso-width-percent:0;mso-height-percent:0;mso-wrap-distance-left:9pt;mso-wrap-distance-top:0;mso-wrap-distance-right:9pt;mso-wrap-distance-bottom:0;mso-position-horizontal:absolute;mso-position-horizontal-relative:text;mso-position-vertical:absolute;mso-position-vertical-relative:text;mso-width-percent:0;mso-height-percent:0;mso-width-relative:page;mso-height-relative:page" o:gfxdata="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" strokeweight="1.5pt">
+              <v:shape w14:anchorId="720B4CB2" id="Straight Arrow Connector 3" o:spid="_x0000_s1026" type="#_x0000_t32" style="position:absolute;margin-left:-2.7pt;margin-top:8.3pt;width:110pt;height:0;z-index:251662336;visibility:visible;mso-wrap-style:square;mso-width-percent:0;mso-height-percent:0;mso-wrap-distance-left:9pt;mso-wrap-distance-top:0;mso-wrap-distance-right:9pt;mso-wrap-distance-bottom:0;mso-position-horizontal:absolute;mso-position-horizontal-relative:text;mso-position-vertical:absolute;mso-position-vertical-relative:text;mso-width-percent:0;mso-height-percent:0;mso-width-relative:page;mso-height-relative:page" o:gfxdata="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" strokeweight="1.5pt">
                 <v:stroke dashstyle="1 1"/>
               </v:shape>
             </w:pict>
@@ -976,7 +946,6 @@
         </w:rPr>
         <w:t xml:space="preserve"> </w:t>
       </w:r>
-      <w:proofErr w:type="spellStart"/>
       <w:r>
         <w:rPr>
           <w:sz w:val="16"/>
@@ -984,7 +953,6 @@
         </w:rPr>
         <w:t>xxxxxxx</w:t>
       </w:r>
-      <w:proofErr w:type="spellEnd"/>
     </w:p>
     <w:p>
       <w:pPr>
@@ -999,48 +967,23 @@
           <w:sz w:val="16"/>
           <w:szCs w:val="16"/>
         </w:rPr>
-        <w:t xml:space="preserve">Final Accepted: </w:t>
-      </w:r>
-      <w:proofErr w:type="spellStart"/>
-      <w:r>
+        <w:t>Final Accepted: xxxxxxxxxxxxxx</w:t>
+      </w:r>
+    </w:p>
+    <w:p>
+      <w:pPr>
+        <w:jc w:val="both"/>
         <w:rPr>
           <w:sz w:val="16"/>
           <w:szCs w:val="16"/>
         </w:rPr>
-        <w:t>xxxxxxxxxxxxxx</w:t>
-      </w:r>
-      <w:proofErr w:type="spellEnd"/>
-    </w:p>
-    <w:p>
-      <w:pPr>
-        <w:jc w:val="both"/>
+      </w:pPr>
+      <w:r>
         <w:rPr>
           <w:sz w:val="16"/>
           <w:szCs w:val="16"/>
         </w:rPr>
-      </w:pPr>
-      <w:r>
-        <w:rPr>
-          <w:sz w:val="16"/>
-          <w:szCs w:val="16"/>
-        </w:rPr>
-        <w:t xml:space="preserve">Published Online: </w:t>
-      </w:r>
-      <w:proofErr w:type="spellStart"/>
-      <w:r>
-        <w:rPr>
-          <w:sz w:val="16"/>
-          <w:szCs w:val="16"/>
-        </w:rPr>
-        <w:t>xxxxxxxxxxxx</w:t>
-      </w:r>
-      <w:proofErr w:type="spellEnd"/>
-      <w:r>
-        <w:rPr>
-          <w:sz w:val="16"/>
-          <w:szCs w:val="16"/>
-        </w:rPr>
-        <w:t xml:space="preserve"> </w:t>
+        <w:t xml:space="preserve">Published Online: xxxxxxxxxxxx </w:t>
       </w:r>
       <w:r>
         <w:rPr>
@@ -1086,7 +1029,6 @@
           <w:szCs w:val="16"/>
         </w:rPr>
       </w:pPr>
-      <w:proofErr w:type="spellStart"/>
       <w:r>
         <w:rPr>
           <w:sz w:val="16"/>
@@ -1094,7 +1036,6 @@
         </w:rPr>
         <w:t>Zika</w:t>
       </w:r>
-      <w:proofErr w:type="spellEnd"/>
       <w:r>
         <w:rPr>
           <w:sz w:val="16"/>
@@ -1206,39 +1147,7 @@
           <w:sz w:val="20"/>
           <w:szCs w:val="20"/>
         </w:rPr>
-        <w:t xml:space="preserve">The recent trend in sharing critical information on social networks such as Twitter has been a motivation for us to propose a classification model that classifies tweets related to </w:t>
-      </w:r>
-      <w:proofErr w:type="spellStart"/>
-      <w:r>
-        <w:rPr>
-          <w:sz w:val="20"/>
-          <w:szCs w:val="20"/>
-        </w:rPr>
-        <w:t>Zika</w:t>
-      </w:r>
-      <w:proofErr w:type="spellEnd"/>
-      <w:r>
-        <w:rPr>
-          <w:sz w:val="20"/>
-          <w:szCs w:val="20"/>
-        </w:rPr>
-        <w:t xml:space="preserve"> and thus enables us to extract helpful insights for the community. In this paper, we try to explain the process of data collection from Twitter, the pre-processing of the data, building a model to fit the data and present some useful predictions and insights that will be helpful in the fight against the </w:t>
-      </w:r>
-      <w:proofErr w:type="spellStart"/>
-      <w:r>
-        <w:rPr>
-          <w:sz w:val="20"/>
-          <w:szCs w:val="20"/>
-        </w:rPr>
-        <w:t>Zika</w:t>
-      </w:r>
-      <w:proofErr w:type="spellEnd"/>
-      <w:r>
-        <w:rPr>
-          <w:sz w:val="20"/>
-          <w:szCs w:val="20"/>
-        </w:rPr>
-        <w:t xml:space="preserve"> virus</w:t>
+        <w:t>The recent trend in sharing critical information on social networks such as Twitter has been a motivation for us to propose a classification model that classifies tweets related to Zika and thus enables us to extract helpful insights for the community. In this paper, we try to explain the process of data collection from Twitter, the pre-processing of the data, building a model to fit the data and present some useful predictions and insights that will be helpful in the fight against the Zika virus</w:t>
       </w:r>
       <w:r>
         <w:rPr>
@@ -1280,31 +1189,7 @@
           <w:sz w:val="16"/>
           <w:szCs w:val="16"/>
         </w:rPr>
-        <w:t>Copy Right, IJAR, 2013</w:t>
-      </w:r>
-      <w:proofErr w:type="gramStart"/>
-      <w:r>
-        <w:rPr>
-          <w:rFonts w:eastAsiaTheme="minorHAnsi"/>
-          <w:i/>
-          <w:iCs/>
-          <w:color w:val="000000"/>
-          <w:sz w:val="16"/>
-          <w:szCs w:val="16"/>
-        </w:rPr>
-        <w:t>,.</w:t>
-      </w:r>
-      <w:proofErr w:type="gramEnd"/>
-      <w:r>
-        <w:rPr>
-          <w:rFonts w:eastAsiaTheme="minorHAnsi"/>
-          <w:i/>
-          <w:iCs/>
-          <w:color w:val="000000"/>
-          <w:sz w:val="16"/>
-          <w:szCs w:val="16"/>
-        </w:rPr>
-        <w:t xml:space="preserve"> All rights reserved.</w:t>
+        <w:t>Copy Right, IJAR, 2013,. All rights reserved.</w:t>
       </w:r>
     </w:p>
     <w:p>
@@ -1385,7 +1270,7 @@
           </mc:Choice>
           <mc:Fallback>
             <w:pict>
-              <v:shape w14:anchorId="761FF585" id="Straight Arrow Connector 2" o:spid="_x0000_s1026" type="#_x0000_t32" style="position:absolute;margin-left:-2.7pt;margin-top:.5pt;width:470.7pt;height:0;z-index:251664384;visibility:visible;mso-wrap-style:square;mso-width-percent:0;mso-height-percent:0;mso-wrap-distance-left:9pt;mso-wrap-distance-top:0;mso-wrap-distance-right:9pt;mso-wrap-distance-bottom:0;mso-position-horizontal:absolute;mso-position-horizontal-relative:text;mso-position-vertical:absolute;mso-position-vertical-relative:text;mso-width-percent:0;mso-height-percent:0;mso-width-relative:page;mso-height-relative:page" o:gfxdata="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" strokeweight="1.5pt">
+              <v:shape w14:anchorId="223B99F2" id="Straight Arrow Connector 2" o:spid="_x0000_s1026" type="#_x0000_t32" style="position:absolute;margin-left:-2.7pt;margin-top:.5pt;width:470.7pt;height:0;z-index:251664384;visibility:visible;mso-wrap-style:square;mso-width-percent:0;mso-height-percent:0;mso-wrap-distance-left:9pt;mso-wrap-distance-top:0;mso-wrap-distance-right:9pt;mso-wrap-distance-bottom:0;mso-position-horizontal:absolute;mso-position-horizontal-relative:text;mso-position-vertical:absolute;mso-position-vertical-relative:text;mso-width-percent:0;mso-height-percent:0;mso-width-relative:page;mso-height-relative:page" o:gfxdata="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" strokeweight="1.5pt">
                 <v:stroke dashstyle="1 1"/>
               </v:shape>
             </w:pict>
@@ -1474,41 +1359,8 @@
           <w:sz w:val="20"/>
           <w:szCs w:val="20"/>
         </w:rPr>
-        <w:t xml:space="preserve">The </w:t>
-      </w:r>
-      <w:proofErr w:type="spellStart"/>
-      <w:r>
-        <w:rPr>
-          <w:sz w:val="20"/>
-          <w:szCs w:val="20"/>
-        </w:rPr>
-        <w:t>zika</w:t>
-      </w:r>
-      <w:proofErr w:type="spellEnd"/>
-      <w:r>
-        <w:rPr>
-          <w:sz w:val="20"/>
-          <w:szCs w:val="20"/>
-        </w:rPr>
-        <w:t xml:space="preserve"> virus, is responsible for causing the </w:t>
-      </w:r>
-      <w:proofErr w:type="spellStart"/>
-      <w:r>
-        <w:rPr>
-          <w:sz w:val="20"/>
-          <w:szCs w:val="20"/>
-        </w:rPr>
-        <w:t>Zika</w:t>
-      </w:r>
-      <w:proofErr w:type="spellEnd"/>
-      <w:r>
-        <w:rPr>
-          <w:sz w:val="20"/>
-          <w:szCs w:val="20"/>
-        </w:rPr>
-        <w:t xml:space="preserve"> disease and is primarily carried by the </w:t>
-      </w:r>
-      <w:proofErr w:type="spellStart"/>
+        <w:t xml:space="preserve">The zika virus, is responsible for causing the Zika disease and is primarily carried by the </w:t>
+      </w:r>
       <w:r>
         <w:rPr>
           <w:i/>
@@ -1516,13 +1368,47 @@
           <w:sz w:val="20"/>
           <w:szCs w:val="20"/>
         </w:rPr>
-        <w:t>Aedes</w:t>
-      </w:r>
-      <w:proofErr w:type="spellEnd"/>
-      <w:r>
-        <w:rPr>
-          <w:i/>
-          <w:iCs/>
+        <w:t xml:space="preserve">Aedes </w:t>
+      </w:r>
+      <w:r>
+        <w:rPr>
+          <w:sz w:val="20"/>
+          <w:szCs w:val="20"/>
+        </w:rPr>
+        <w:t>species mosquito. The incubation period of the disease lasts for at most a week and has symptoms such as fever, rashes, headache and conjunctivitis.</w:t>
+      </w:r>
+    </w:p>
+    <w:p>
+      <w:pPr>
+        <w:rPr>
+          <w:sz w:val="20"/>
+          <w:szCs w:val="20"/>
+        </w:rPr>
+      </w:pPr>
+      <w:r>
+        <w:rPr>
+          <w:sz w:val="20"/>
+          <w:szCs w:val="20"/>
+        </w:rPr>
+        <w:t>Zika virus was declared as a Public Health Emergency of International Concern (PHEIC) by World Health Organization (WHO) on 1</w:t>
+      </w:r>
+      <w:r>
+        <w:rPr>
+          <w:sz w:val="20"/>
+          <w:szCs w:val="20"/>
+          <w:vertAlign w:val="superscript"/>
+        </w:rPr>
+        <w:t>st</w:t>
+      </w:r>
+      <w:r>
+        <w:rPr>
+          <w:sz w:val="20"/>
+          <w:szCs w:val="20"/>
+        </w:rPr>
+        <w:t xml:space="preserve"> February, 2016</w:t>
+      </w:r>
+      <w:r>
+        <w:rPr>
           <w:sz w:val="20"/>
           <w:szCs w:val="20"/>
         </w:rPr>
@@ -1532,62 +1418,97 @@
         <w:rPr>
           <w:sz w:val="20"/>
           <w:szCs w:val="20"/>
-        </w:rPr>
-        <w:t>species mosquito. The incubation period of the disease lasts for at most a week and has symptoms such as fever, rashes, headache and conjunctivitis.</w:t>
-      </w:r>
-    </w:p>
-    <w:p>
-      <w:pPr>
-        <w:rPr>
-          <w:sz w:val="20"/>
-          <w:szCs w:val="20"/>
-        </w:rPr>
-      </w:pPr>
-      <w:proofErr w:type="spellStart"/>
-      <w:r>
-        <w:rPr>
-          <w:sz w:val="20"/>
-          <w:szCs w:val="20"/>
-        </w:rPr>
-        <w:t>Zika</w:t>
-      </w:r>
-      <w:proofErr w:type="spellEnd"/>
-      <w:r>
-        <w:rPr>
-          <w:sz w:val="20"/>
-          <w:szCs w:val="20"/>
-        </w:rPr>
-        <w:t xml:space="preserve"> virus was declared as a Public Health Emergency of International Concern (PHEIC) by World Health Organization (WHO) on 1</w:t>
-      </w:r>
-      <w:r>
-        <w:rPr>
-          <w:sz w:val="20"/>
-          <w:szCs w:val="20"/>
           <w:vertAlign w:val="superscript"/>
         </w:rPr>
-        <w:t>st</w:t>
-      </w:r>
-      <w:r>
-        <w:rPr>
-          <w:sz w:val="20"/>
-          <w:szCs w:val="20"/>
-        </w:rPr>
-        <w:t xml:space="preserve"> February, 2016. At present, there are no cure such as vaccines or any other form of treatment for this disease and thus makes it a serious global health issue.</w:t>
-      </w:r>
-    </w:p>
-    <w:p>
-      <w:pPr>
-        <w:rPr>
-          <w:sz w:val="20"/>
-          <w:szCs w:val="20"/>
-        </w:rPr>
-      </w:pPr>
-      <w:r>
-        <w:rPr>
-          <w:sz w:val="20"/>
-          <w:szCs w:val="20"/>
-        </w:rPr>
-        <w:t>Social networking such as Twitter, Facebook etc. have often been treated as useful sources of information for community support on social outbreaks, especially on the global spectrum. Twitter is a popular micro blogging website where users interact socially by posting messages or so called ‘tweets’ on the Twitter platform. Twitter data has been previously been used for various data analysis such as sentiment analysis, event detection etc. and can be easily accessed by the publicly available Twitter API. Twitter is highly popular in mobile application throughout the world and the users can post tweets that can be considered as precise sources of information as they have a 140 character limit. Moreover, there are many verified accounts of reputed people, organizations and communities and thus add more credibility to the tweets.</w:t>
+        <w:t>[1]</w:t>
+      </w:r>
+      <w:r>
+        <w:rPr>
+          <w:sz w:val="20"/>
+          <w:szCs w:val="20"/>
+        </w:rPr>
+        <w:t>. At present, there are no cure such as vaccines or any other form of treatment for this disease and thus makes it a serious global health issue.</w:t>
+      </w:r>
+    </w:p>
+    <w:p>
+      <w:pPr>
+        <w:rPr>
+          <w:sz w:val="20"/>
+          <w:szCs w:val="20"/>
+        </w:rPr>
+      </w:pPr>
+      <w:r>
+        <w:rPr>
+          <w:sz w:val="20"/>
+          <w:szCs w:val="20"/>
+        </w:rPr>
+        <w:t>Social networking such as Twitter, Facebook etc. have often been treated as useful sources of information for community support on social outbreaks, especially on the global spectrum</w:t>
+      </w:r>
+      <w:r>
+        <w:rPr>
+          <w:sz w:val="20"/>
+          <w:szCs w:val="20"/>
+        </w:rPr>
+        <w:t xml:space="preserve"> </w:t>
+      </w:r>
+      <w:r>
+        <w:rPr>
+          <w:sz w:val="20"/>
+          <w:szCs w:val="20"/>
+          <w:vertAlign w:val="superscript"/>
+        </w:rPr>
+        <w:t>[2]</w:t>
+      </w:r>
+      <w:r>
+        <w:rPr>
+          <w:sz w:val="20"/>
+          <w:szCs w:val="20"/>
+        </w:rPr>
+        <w:t>. Twitter is a popular micro blogging website where users interact socially by posting messages or so called ‘tweets’ on the Twitter platform. Twitter data has been previously been used for various data analysis such as sentiment analysis</w:t>
+      </w:r>
+      <w:r>
+        <w:rPr>
+          <w:sz w:val="20"/>
+          <w:szCs w:val="20"/>
+        </w:rPr>
+        <w:t xml:space="preserve"> </w:t>
+      </w:r>
+      <w:r>
+        <w:rPr>
+          <w:sz w:val="20"/>
+          <w:szCs w:val="20"/>
+          <w:vertAlign w:val="superscript"/>
+        </w:rPr>
+        <w:t>[3]</w:t>
+      </w:r>
+      <w:r>
+        <w:rPr>
+          <w:sz w:val="20"/>
+          <w:szCs w:val="20"/>
+        </w:rPr>
+        <w:t>, event detection etc. and can be easily accessed by the publicly available Twitter API. Twitter is highly popular in mobile application throughout the world and the users can post tweets that can be considered as precise sources of information as they have a 140 character limit</w:t>
+      </w:r>
+      <w:r>
+        <w:rPr>
+          <w:sz w:val="20"/>
+          <w:szCs w:val="20"/>
+        </w:rPr>
+        <w:t xml:space="preserve"> </w:t>
+      </w:r>
+      <w:r>
+        <w:rPr>
+          <w:sz w:val="20"/>
+          <w:szCs w:val="20"/>
+          <w:vertAlign w:val="superscript"/>
+        </w:rPr>
+        <w:t>[4]</w:t>
+      </w:r>
+      <w:r>
+        <w:rPr>
+          <w:sz w:val="20"/>
+          <w:szCs w:val="20"/>
+        </w:rPr>
+        <w:t>. Moreover, there are many verified accounts of reputed people, organizations and communities and thus add more credibility to the tweets.</w:t>
       </w:r>
     </w:p>
     <w:p>
@@ -1610,23 +1531,22 @@
           <w:sz w:val="20"/>
           <w:szCs w:val="20"/>
         </w:rPr>
-        <w:t xml:space="preserve"> The Twitter Streaming API was used to collect the most recent tweets. The tweets collected by the API are then pre-processed initially to make the later analysis easier. The URL’s, hashtags and user mentions are separated from the text in the original tweet. We also provide an initial analysis of the tweets such as showing graphically countries from where tweets related to </w:t>
-      </w:r>
-      <w:proofErr w:type="spellStart"/>
-      <w:r>
-        <w:rPr>
-          <w:sz w:val="20"/>
-          <w:szCs w:val="20"/>
-        </w:rPr>
-        <w:t>Zika</w:t>
-      </w:r>
-      <w:proofErr w:type="spellEnd"/>
-      <w:r>
-        <w:rPr>
-          <w:sz w:val="20"/>
-          <w:szCs w:val="20"/>
-        </w:rPr>
-        <w:t xml:space="preserve"> are being tweeted the most.</w:t>
+        <w:t xml:space="preserve"> The Twitter Streaming API</w:t>
+      </w:r>
+      <w:r>
+        <w:rPr>
+          <w:sz w:val="20"/>
+          <w:szCs w:val="20"/>
+          <w:vertAlign w:val="superscript"/>
+        </w:rPr>
+        <w:t xml:space="preserve"> [5]</w:t>
+      </w:r>
+      <w:r>
+        <w:rPr>
+          <w:sz w:val="20"/>
+          <w:szCs w:val="20"/>
+        </w:rPr>
+        <w:t xml:space="preserve"> was used to collect the most recent tweets. The tweets collected by the API are then pre-processed initially to make the later analysis easier. The URL’s, hashtags and user mentions are separated from the text in the original tweet. We also provide an initial analysis of the tweets such as showing graphically countries from where tweets related to Zika are being tweeted the most.</w:t>
       </w:r>
     </w:p>
     <w:p>
@@ -1649,7 +1569,65 @@
           <w:sz w:val="20"/>
           <w:szCs w:val="20"/>
         </w:rPr>
-        <w:t>After the pre-processing of the collected tweets, we divide our initial data set into training data set and testing data set having 67% and 33% number of tweets respectively. All the tweets in the training data set belong to either of the 3 classes – ‘fight and prevention’, ‘cure’, ‘infected and death’. We then use the Support Vector Machine (SVM) algorithm Naïve Bayes algorithm to train our data and evaluate the accuracy of our methodology using the training data set.</w:t>
+        <w:t>After the pre-processing of the collected tweets, we divide our initial data set into training data set and testing data set having 67% and 33% number of tweets respectively. All the tweets in the training data set belong to either of the 3 classes – ‘fight and prevention’, ‘cure’, ‘infected and death’. We then use the Support Vector Machine (SVM) algorithm</w:t>
+      </w:r>
+      <w:r>
+        <w:rPr>
+          <w:sz w:val="20"/>
+          <w:szCs w:val="20"/>
+        </w:rPr>
+        <w:t xml:space="preserve"> </w:t>
+      </w:r>
+      <w:r>
+        <w:rPr>
+          <w:sz w:val="20"/>
+          <w:szCs w:val="20"/>
+          <w:vertAlign w:val="superscript"/>
+        </w:rPr>
+        <w:t>[6]</w:t>
+      </w:r>
+      <w:r>
+        <w:rPr>
+          <w:sz w:val="20"/>
+          <w:szCs w:val="20"/>
+        </w:rPr>
+        <w:t xml:space="preserve"> </w:t>
+      </w:r>
+      <w:r>
+        <w:rPr>
+          <w:sz w:val="20"/>
+          <w:szCs w:val="20"/>
+        </w:rPr>
+        <w:t xml:space="preserve">and </w:t>
+      </w:r>
+      <w:r>
+        <w:rPr>
+          <w:sz w:val="20"/>
+          <w:szCs w:val="20"/>
+        </w:rPr>
+        <w:t>Naïve Bayes algorithm</w:t>
+      </w:r>
+      <w:r>
+        <w:rPr>
+          <w:sz w:val="20"/>
+          <w:szCs w:val="20"/>
+        </w:rPr>
+        <w:t xml:space="preserve"> </w:t>
+      </w:r>
+      <w:r>
+        <w:rPr>
+          <w:sz w:val="20"/>
+          <w:szCs w:val="20"/>
+          <w:vertAlign w:val="superscript"/>
+        </w:rPr>
+        <w:t>[7]</w:t>
+      </w:r>
+      <w:r>
+        <w:rPr>
+          <w:sz w:val="20"/>
+          <w:szCs w:val="20"/>
+        </w:rPr>
+        <w:t xml:space="preserve"> to train our data and evaluate the accuracy of our methodology using the training data set.</w:t>
       </w:r>
     </w:p>
     <w:p>
@@ -1682,7 +1660,6 @@
           <w:szCs w:val="20"/>
         </w:rPr>
       </w:pPr>
-      <w:proofErr w:type="spellStart"/>
       <w:r>
         <w:rPr>
           <w:b/>
@@ -1690,55 +1667,14 @@
           <w:szCs w:val="20"/>
         </w:rPr>
         <w:lastRenderedPageBreak/>
-        <w:t>Analysing</w:t>
-      </w:r>
-      <w:proofErr w:type="spellEnd"/>
-      <w:r>
-        <w:rPr>
-          <w:b/>
-          <w:sz w:val="20"/>
-          <w:szCs w:val="20"/>
-        </w:rPr>
-        <w:t xml:space="preserve"> Tweets and Community Support: </w:t>
-      </w:r>
-      <w:r>
-        <w:rPr>
-          <w:sz w:val="20"/>
-          <w:szCs w:val="20"/>
-        </w:rPr>
-        <w:t xml:space="preserve">After building the intelligent model and determining the accuracy of the empirical model, we have demonstrated how social networks such as Twitter can be used to gather community support about diseases like </w:t>
-      </w:r>
-      <w:proofErr w:type="spellStart"/>
-      <w:r>
-        <w:rPr>
-          <w:sz w:val="20"/>
-          <w:szCs w:val="20"/>
-        </w:rPr>
-        <w:t>Zika</w:t>
-      </w:r>
-      <w:proofErr w:type="spellEnd"/>
-      <w:r>
-        <w:rPr>
-          <w:sz w:val="20"/>
-          <w:szCs w:val="20"/>
-        </w:rPr>
-        <w:t xml:space="preserve"> by </w:t>
-      </w:r>
-      <w:proofErr w:type="spellStart"/>
-      <w:r>
-        <w:rPr>
-          <w:sz w:val="20"/>
-          <w:szCs w:val="20"/>
-        </w:rPr>
-        <w:t>analysing</w:t>
-      </w:r>
-      <w:proofErr w:type="spellEnd"/>
-      <w:r>
-        <w:rPr>
-          <w:sz w:val="20"/>
-          <w:szCs w:val="20"/>
-        </w:rPr>
-        <w:t xml:space="preserve"> the classified tweets.</w:t>
+        <w:t xml:space="preserve">Analysing Tweets and Community Support: </w:t>
+      </w:r>
+      <w:r>
+        <w:rPr>
+          <w:sz w:val="20"/>
+          <w:szCs w:val="20"/>
+        </w:rPr>
+        <w:t>After building the intelligent model and determining the accuracy of the empirical model, we have demonstrated how social networks such as Twitter can be used to gather community support about diseases like Zika by analysing the classified tweets.</w:t>
       </w:r>
     </w:p>
     <w:p>
@@ -1815,175 +1751,126 @@
           <w:sz w:val="20"/>
           <w:szCs w:val="20"/>
         </w:rPr>
-        <w:t>A Python script was written which with the help of Twitter Streaming API which collects the most recent raw tweets with keywords such as ‘</w:t>
-      </w:r>
-      <w:proofErr w:type="spellStart"/>
-      <w:r>
-        <w:rPr>
-          <w:sz w:val="20"/>
-          <w:szCs w:val="20"/>
-        </w:rPr>
-        <w:t>Zika</w:t>
-      </w:r>
-      <w:proofErr w:type="spellEnd"/>
-      <w:r>
-        <w:rPr>
-          <w:sz w:val="20"/>
-          <w:szCs w:val="20"/>
-        </w:rPr>
-        <w:t>’, ‘</w:t>
-      </w:r>
-      <w:proofErr w:type="spellStart"/>
-      <w:r>
-        <w:rPr>
-          <w:sz w:val="20"/>
-          <w:szCs w:val="20"/>
-        </w:rPr>
-        <w:t>Zika</w:t>
-      </w:r>
-      <w:proofErr w:type="spellEnd"/>
-      <w:r>
-        <w:rPr>
-          <w:sz w:val="20"/>
-          <w:szCs w:val="20"/>
-        </w:rPr>
-        <w:t xml:space="preserve"> Virus’ ,‘</w:t>
-      </w:r>
-      <w:proofErr w:type="spellStart"/>
-      <w:r>
-        <w:rPr>
-          <w:sz w:val="20"/>
-          <w:szCs w:val="20"/>
-        </w:rPr>
-        <w:t>Aedes</w:t>
-      </w:r>
-      <w:proofErr w:type="spellEnd"/>
-      <w:r>
-        <w:rPr>
-          <w:sz w:val="20"/>
-          <w:szCs w:val="20"/>
-        </w:rPr>
-        <w:t xml:space="preserve">’  in a text file and then each tweet is converted into JSON (JavaScript Object Notation) for easy manipulation and handling of data. Pandas, an open source library for data manipulation in Python is then used to store the data in a data frame with columns such as Twitter ID, created-at, text, </w:t>
-      </w:r>
-      <w:proofErr w:type="spellStart"/>
-      <w:r>
-        <w:rPr>
-          <w:sz w:val="20"/>
-          <w:szCs w:val="20"/>
-        </w:rPr>
-        <w:t>favourite</w:t>
-      </w:r>
-      <w:proofErr w:type="spellEnd"/>
-      <w:r>
-        <w:rPr>
-          <w:sz w:val="20"/>
-          <w:szCs w:val="20"/>
-        </w:rPr>
-        <w:t>-counts etc.</w:t>
-      </w:r>
-    </w:p>
-    <w:p>
-      <w:pPr>
-        <w:rPr>
-          <w:sz w:val="20"/>
-          <w:szCs w:val="20"/>
-        </w:rPr>
-      </w:pPr>
-      <w:r>
-        <w:rPr>
-          <w:sz w:val="20"/>
-          <w:szCs w:val="20"/>
-        </w:rPr>
-        <w:t xml:space="preserve">A total of 4751 tweets were collected and after removing the re-tweets, we were left with 1471 unique tweets. The original tweet contains many elements other than the original text such as hashtags, external links, user mentions etc. Thus, for proper analysis of the tweet, from the text we separated 1) stop words such as ‘a’, ‘an’, ‘the’ etc. 2) user mentions 3) hashtags 4) URL’s or external website links 5) special characters such as emoticons. This process of segregation left us with the tweet containing only the main words. A special type of analytical methodology called the word-clouds was then used which when given an array of words, gives us insight into what words have the highest frequency and are important for the analysis. Therefore, world-clouds were generated for main text, hashtags and user-mentions. </w:t>
-      </w:r>
-    </w:p>
-    <w:p>
-      <w:pPr>
-        <w:rPr>
-          <w:sz w:val="20"/>
-          <w:szCs w:val="20"/>
-        </w:rPr>
-      </w:pPr>
-      <w:r>
-        <w:rPr>
-          <w:sz w:val="20"/>
-          <w:szCs w:val="20"/>
-        </w:rPr>
-        <w:t xml:space="preserve">The training tweets were then given class label according to the 3 classes – 1) Tweets related to fight and prevention against </w:t>
-      </w:r>
-      <w:proofErr w:type="spellStart"/>
-      <w:r>
-        <w:rPr>
-          <w:sz w:val="20"/>
-          <w:szCs w:val="20"/>
-        </w:rPr>
-        <w:t>Zika</w:t>
-      </w:r>
-      <w:proofErr w:type="spellEnd"/>
-      <w:r>
-        <w:rPr>
-          <w:sz w:val="20"/>
-          <w:szCs w:val="20"/>
-        </w:rPr>
-        <w:t xml:space="preserve">. 2) Tweets related to cure for </w:t>
-      </w:r>
-      <w:proofErr w:type="spellStart"/>
-      <w:r>
-        <w:rPr>
-          <w:sz w:val="20"/>
-          <w:szCs w:val="20"/>
-        </w:rPr>
-        <w:t>Zika</w:t>
-      </w:r>
-      <w:proofErr w:type="spellEnd"/>
-      <w:r>
-        <w:rPr>
-          <w:sz w:val="20"/>
-          <w:szCs w:val="20"/>
-        </w:rPr>
-        <w:t xml:space="preserve">. 3) Tweets related to damage caused by the </w:t>
-      </w:r>
-      <w:proofErr w:type="spellStart"/>
-      <w:r>
-        <w:rPr>
-          <w:sz w:val="20"/>
-          <w:szCs w:val="20"/>
-        </w:rPr>
-        <w:t>Zika</w:t>
-      </w:r>
-      <w:proofErr w:type="spellEnd"/>
-      <w:r>
-        <w:rPr>
-          <w:sz w:val="20"/>
-          <w:szCs w:val="20"/>
-        </w:rPr>
-        <w:t xml:space="preserve"> virus, mainly the infected areas and the death caused. Word-clouds were also generated for each of the three classes.</w:t>
-      </w:r>
-    </w:p>
-    <w:p>
-      <w:pPr>
-        <w:pStyle w:val="NoSpacing"/>
-        <w:jc w:val="both"/>
-        <w:rPr>
-          <w:sz w:val="20"/>
-          <w:szCs w:val="20"/>
-        </w:rPr>
-      </w:pPr>
-      <w:proofErr w:type="gramStart"/>
-      <w:r>
-        <w:rPr>
-          <w:sz w:val="20"/>
-          <w:szCs w:val="20"/>
-        </w:rPr>
-        <w:t>dam</w:t>
-      </w:r>
-      <w:proofErr w:type="gramEnd"/>
-      <w:r>
-        <w:rPr>
-          <w:sz w:val="20"/>
-          <w:szCs w:val="20"/>
-        </w:rPr>
-        <w:t xml:space="preserve"> was constructed.</w:t>
+        <w:t>A Python</w:t>
+      </w:r>
+      <w:r>
+        <w:rPr>
+          <w:sz w:val="20"/>
+          <w:szCs w:val="20"/>
+          <w:vertAlign w:val="superscript"/>
+        </w:rPr>
+        <w:t>[8]</w:t>
+      </w:r>
+      <w:r>
+        <w:rPr>
+          <w:sz w:val="20"/>
+          <w:szCs w:val="20"/>
+        </w:rPr>
+        <w:t xml:space="preserve"> script was written which with the help of Twitter Streaming API which collects the most recent raw tweets with keywords such as ‘Zika’, ‘Zika Virus’ ,‘Aedes’  in a text file and then each tweet is converted into JSON (JavaScript Object Notation)</w:t>
+      </w:r>
+      <w:r>
+        <w:rPr>
+          <w:sz w:val="20"/>
+          <w:szCs w:val="20"/>
+        </w:rPr>
+        <w:t xml:space="preserve"> </w:t>
+      </w:r>
+      <w:r>
+        <w:rPr>
+          <w:sz w:val="20"/>
+          <w:szCs w:val="20"/>
+          <w:vertAlign w:val="superscript"/>
+        </w:rPr>
+        <w:t>[9</w:t>
+      </w:r>
+      <w:r>
+        <w:rPr>
+          <w:sz w:val="20"/>
+          <w:szCs w:val="20"/>
+          <w:vertAlign w:val="superscript"/>
+        </w:rPr>
+        <w:t>]</w:t>
+      </w:r>
+      <w:r>
+        <w:rPr>
+          <w:sz w:val="20"/>
+          <w:szCs w:val="20"/>
+        </w:rPr>
+        <w:t xml:space="preserve"> for easy manipulation and handling of data. Pandas</w:t>
+      </w:r>
+      <w:r>
+        <w:rPr>
+          <w:sz w:val="20"/>
+          <w:szCs w:val="20"/>
+        </w:rPr>
+        <w:t xml:space="preserve"> </w:t>
+      </w:r>
+      <w:r>
+        <w:rPr>
+          <w:sz w:val="20"/>
+          <w:szCs w:val="20"/>
+          <w:vertAlign w:val="superscript"/>
+        </w:rPr>
+        <w:t>[10]</w:t>
+      </w:r>
+      <w:r>
+        <w:rPr>
+          <w:sz w:val="20"/>
+          <w:szCs w:val="20"/>
+        </w:rPr>
+        <w:t>, an open source library for data manipulation in Python is then used to store the data in a data frame with columns such as Twitter ID, created-at, text, favourite-counts etc.</w:t>
+      </w:r>
+    </w:p>
+    <w:p>
+      <w:pPr>
+        <w:rPr>
+          <w:sz w:val="20"/>
+          <w:szCs w:val="20"/>
+        </w:rPr>
+      </w:pPr>
+      <w:r>
+        <w:rPr>
+          <w:sz w:val="20"/>
+          <w:szCs w:val="20"/>
+        </w:rPr>
+        <w:t>A total of 4751 tweets were collected and after removing the re-tweets, we were left with 1471 unique tweets. The original tweet contains many elements other than the original text such as hashtags, external links, user mentions etc. Thus, for proper analysis of the tweet, from the text we separated 1) stop words such as ‘a’, ‘an’, ‘the’ etc. 2) user mentions 3) hashtags 4) URL’s or external website links 5) special characters such as emoticons. This process of segregation left us with the tweet containing only the main words. A special type of analytical methodology called the word-clouds</w:t>
+      </w:r>
+      <w:r>
+        <w:rPr>
+          <w:sz w:val="20"/>
+          <w:szCs w:val="20"/>
+        </w:rPr>
+        <w:t xml:space="preserve"> </w:t>
+      </w:r>
+      <w:r>
+        <w:rPr>
+          <w:sz w:val="20"/>
+          <w:szCs w:val="20"/>
+          <w:vertAlign w:val="superscript"/>
+        </w:rPr>
+        <w:t>[11]</w:t>
+      </w:r>
+      <w:r>
+        <w:rPr>
+          <w:sz w:val="20"/>
+          <w:szCs w:val="20"/>
+        </w:rPr>
+        <w:t xml:space="preserve"> was then used which when given an array of words, gives us insight into what words have the highest frequency and are important for the analysis. Therefore, world-clouds were generated for main text, hashtags and user-mentions. </w:t>
+      </w:r>
+    </w:p>
+    <w:p>
+      <w:pPr>
+        <w:rPr>
+          <w:sz w:val="20"/>
+          <w:szCs w:val="20"/>
+        </w:rPr>
+      </w:pPr>
+      <w:r>
+        <w:rPr>
+          <w:sz w:val="20"/>
+          <w:szCs w:val="20"/>
+        </w:rPr>
+        <w:t>The training tweets were then given class label according to the 3 classes – 1) Tweets related to fight and prevention against Zika. 2) Tweets related to cure for Zika. 3) Tweets related to damage caused by the Zika virus, mainly the infected areas and the death caused. Word-clouds were also generated for each of the three classes.</w:t>
       </w:r>
     </w:p>
     <w:p/>
@@ -2019,23 +1906,7 @@
           <w:sz w:val="20"/>
           <w:szCs w:val="20"/>
         </w:rPr>
-        <w:t>In this section, we propose a novel system for classifying tweets related to ‘</w:t>
-      </w:r>
-      <w:proofErr w:type="spellStart"/>
-      <w:r>
-        <w:rPr>
-          <w:sz w:val="20"/>
-          <w:szCs w:val="20"/>
-        </w:rPr>
-        <w:t>Zika</w:t>
-      </w:r>
-      <w:proofErr w:type="spellEnd"/>
-      <w:r>
-        <w:rPr>
-          <w:sz w:val="20"/>
-          <w:szCs w:val="20"/>
-        </w:rPr>
-        <w:t>’. The system a</w:t>
+        <w:t>In this section, we propose a novel system for classifying tweets related to ‘Zika’. The system a</w:t>
       </w:r>
       <w:r>
         <w:rPr>
@@ -2493,7 +2364,7 @@
           </mc:Choice>
           <mc:Fallback>
             <w:pict>
-              <v:shapetype w14:anchorId="50839439" id="_x0000_t13" coordsize="21600,21600" o:spt="13" adj="16200,5400" path="m@0,l@0@1,0@1,0@2@0@2@0,21600,21600,10800xe">
+              <v:shapetype w14:anchorId="1144F35E" id="_x0000_t13" coordsize="21600,21600" o:spt="13" adj="16200,5400" path="m@0,l@0@1,0@1,0@2@0@2@0,21600,21600,10800xe">
                 <v:stroke joinstyle="miter"/>
                 <v:formulas>
                   <v:f eqn="val #0"/>
@@ -2586,7 +2457,7 @@
           </mc:Choice>
           <mc:Fallback>
             <w:pict>
-              <v:shape w14:anchorId="27082787" id="Right Arrow 10" o:spid="_x0000_s1026" type="#_x0000_t13" style="position:absolute;margin-left:93pt;margin-top:3.95pt;width:67.5pt;height:6pt;z-index:251668480;visibility:visible;mso-wrap-style:square;mso-width-percent:0;mso-height-percent:0;mso-wrap-distance-left:9pt;mso-wrap-distance-top:0;mso-wrap-distance-right:9pt;mso-wrap-distance-bottom:0;mso-position-horizontal:absolute;mso-position-horizontal-relative:text;mso-position-vertical:absolute;mso-position-vertical-relative:text;mso-width-percent:0;mso-height-percent:0;mso-width-relative:margin;mso-height-relative:margin;v-text-anchor:middle" o:gfxdata="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" adj="20640" fillcolor="#5b9bd5 [3204]" strokecolor="#1f4d78 [1604]" strokeweight="1pt"/>
+              <v:shape w14:anchorId="569B8B94" id="Right Arrow 10" o:spid="_x0000_s1026" type="#_x0000_t13" style="position:absolute;margin-left:93pt;margin-top:3.95pt;width:67.5pt;height:6pt;z-index:251668480;visibility:visible;mso-wrap-style:square;mso-width-percent:0;mso-height-percent:0;mso-wrap-distance-left:9pt;mso-wrap-distance-top:0;mso-wrap-distance-right:9pt;mso-wrap-distance-bottom:0;mso-position-horizontal:absolute;mso-position-horizontal-relative:text;mso-position-vertical:absolute;mso-position-vertical-relative:text;mso-width-percent:0;mso-height-percent:0;mso-width-relative:margin;mso-height-relative:margin;v-text-anchor:middle" o:gfxdata="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" adj="20640" fillcolor="#5b9bd5 [3204]" strokecolor="#1f4d78 [1604]" strokeweight="1pt"/>
             </w:pict>
           </mc:Fallback>
         </mc:AlternateContent>
@@ -2751,7 +2622,7 @@
           </mc:Choice>
           <mc:Fallback>
             <w:pict>
-              <v:shape w14:anchorId="2FC2C9D5" id="Right Arrow 13" o:spid="_x0000_s1026" type="#_x0000_t13" style="position:absolute;margin-left:330.45pt;margin-top:16.6pt;width:66.25pt;height:5.75pt;rotation:90;z-index:251672576;visibility:visible;mso-wrap-style:square;mso-width-percent:0;mso-height-percent:0;mso-wrap-distance-left:9pt;mso-wrap-distance-top:0;mso-wrap-distance-right:9pt;mso-wrap-distance-bottom:0;mso-position-horizontal:absolute;mso-position-horizontal-relative:text;mso-position-vertical:absolute;mso-position-vertical-relative:text;mso-width-percent:0;mso-height-percent:0;mso-width-relative:margin;mso-height-relative:margin;v-text-anchor:middle" o:gfxdata="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" adj="20663" fillcolor="#5b9bd5 [3204]" strokecolor="#1f4d78 [1604]" strokeweight="1pt"/>
+              <v:shape w14:anchorId="4C10C324" id="Right Arrow 13" o:spid="_x0000_s1026" type="#_x0000_t13" style="position:absolute;margin-left:330.45pt;margin-top:16.6pt;width:66.25pt;height:5.75pt;rotation:90;z-index:251672576;visibility:visible;mso-wrap-style:square;mso-width-percent:0;mso-height-percent:0;mso-wrap-distance-left:9pt;mso-wrap-distance-top:0;mso-wrap-distance-right:9pt;mso-wrap-distance-bottom:0;mso-position-horizontal:absolute;mso-position-horizontal-relative:text;mso-position-vertical:absolute;mso-position-vertical-relative:text;mso-width-percent:0;mso-height-percent:0;mso-width-relative:margin;mso-height-relative:margin;v-text-anchor:middle" o:gfxdata="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" adj="20663" fillcolor="#5b9bd5 [3204]" strokecolor="#1f4d78 [1604]" strokeweight="1pt"/>
             </w:pict>
           </mc:Fallback>
         </mc:AlternateContent>
@@ -2965,7 +2836,7 @@
           </mc:Choice>
           <mc:Fallback>
             <w:pict>
-              <v:shape w14:anchorId="342452A0" id="Right Arrow 15" o:spid="_x0000_s1026" type="#_x0000_t13" style="position:absolute;margin-left:252pt;margin-top:18.95pt;width:74.5pt;height:5pt;rotation:180;z-index:251674624;visibility:visible;mso-wrap-style:square;mso-width-percent:0;mso-height-percent:0;mso-wrap-distance-left:9pt;mso-wrap-distance-top:0;mso-wrap-distance-right:9pt;mso-wrap-distance-bottom:0;mso-position-horizontal:absolute;mso-position-horizontal-relative:text;mso-position-vertical:absolute;mso-position-vertical-relative:text;mso-width-percent:0;mso-height-percent:0;mso-width-relative:margin;mso-height-relative:margin;v-text-anchor:middle" o:gfxdata="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" adj="20875" fillcolor="#5b9bd5 [3204]" strokecolor="#1f4d78 [1604]" strokeweight="1pt"/>
+              <v:shape w14:anchorId="2844649A" id="Right Arrow 15" o:spid="_x0000_s1026" type="#_x0000_t13" style="position:absolute;margin-left:252pt;margin-top:18.95pt;width:74.5pt;height:5pt;rotation:180;z-index:251674624;visibility:visible;mso-wrap-style:square;mso-width-percent:0;mso-height-percent:0;mso-wrap-distance-left:9pt;mso-wrap-distance-top:0;mso-wrap-distance-right:9pt;mso-wrap-distance-bottom:0;mso-position-horizontal:absolute;mso-position-horizontal-relative:text;mso-position-vertical:absolute;mso-position-vertical-relative:text;mso-width-percent:0;mso-height-percent:0;mso-width-relative:margin;mso-height-relative:margin;v-text-anchor:middle" o:gfxdata="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" adj="20875" fillcolor="#5b9bd5 [3204]" strokecolor="#1f4d78 [1604]" strokeweight="1pt"/>
             </w:pict>
           </mc:Fallback>
         </mc:AlternateContent>
@@ -3144,6 +3015,7 @@
         <w:rPr>
           <w:sz w:val="20"/>
           <w:szCs w:val="20"/>
+          <w:vertAlign w:val="superscript"/>
         </w:rPr>
       </w:pPr>
       <w:r>
@@ -3152,6 +3024,14 @@
           <w:szCs w:val="20"/>
         </w:rPr>
         <w:t>As mentioned, we decided to use the Support Vector Machine (SVM) algorithm and Naïve Bayes Algorithm for our classification as it has been seen earlier that both SVM and Naïve Bayes Algorithm are suitable algorithms for text classification.</w:t>
+      </w:r>
+      <w:r>
+        <w:rPr>
+          <w:sz w:val="20"/>
+          <w:szCs w:val="20"/>
+          <w:vertAlign w:val="superscript"/>
+        </w:rPr>
+        <w:t>[12][13]</w:t>
       </w:r>
     </w:p>
     <w:p>
@@ -3169,7 +3049,29 @@
           <w:sz w:val="20"/>
           <w:szCs w:val="20"/>
         </w:rPr>
-        <w:t>The Support Vector Machine (SVM) algorithm is a non-probabilistic binary linear classifier. The model represents data entities as points on a sample coordinate plane in such a way that there is a clear gap between the groups of entities of different classes. The reason SVM work very well for text categorization is that text categorization involves many features (sometimes more than 5000) and SVM handles large feature space.</w:t>
+        <w:t>The Support Vector Machine (SVM) algorithm</w:t>
+      </w:r>
+      <w:r>
+        <w:rPr>
+          <w:sz w:val="20"/>
+          <w:szCs w:val="20"/>
+        </w:rPr>
+        <w:t xml:space="preserve"> </w:t>
+      </w:r>
+      <w:r>
+        <w:rPr>
+          <w:sz w:val="20"/>
+          <w:szCs w:val="20"/>
+          <w:vertAlign w:val="superscript"/>
+        </w:rPr>
+        <w:t xml:space="preserve">[14] </w:t>
+      </w:r>
+      <w:r>
+        <w:rPr>
+          <w:sz w:val="20"/>
+          <w:szCs w:val="20"/>
+        </w:rPr>
+        <w:t>is a non-probabilistic binary linear classifier. The model represents data entities as points on a sample coordinate plane in such a way that there is a clear gap between the groups of entities of different classes. The reason SVM work very well for text categorization is that text categorization involves many features (sometimes more than 5000) and SVM handles large feature space.</w:t>
       </w:r>
     </w:p>
     <w:p>
@@ -3233,31 +3135,7 @@
           <w:sz w:val="20"/>
           <w:szCs w:val="20"/>
         </w:rPr>
-        <w:t xml:space="preserve">), </w:t>
-      </w:r>
-      <w:proofErr w:type="gramStart"/>
-      <w:r>
-        <w:rPr>
-          <w:sz w:val="20"/>
-          <w:szCs w:val="20"/>
-        </w:rPr>
-        <w:t>… ,</w:t>
-      </w:r>
-      <w:proofErr w:type="gramEnd"/>
-      <w:r>
-        <w:rPr>
-          <w:sz w:val="20"/>
-          <w:szCs w:val="20"/>
-        </w:rPr>
-        <w:t xml:space="preserve"> (</w:t>
-      </w:r>
-      <w:proofErr w:type="spellStart"/>
-      <w:r>
-        <w:rPr>
-          <w:sz w:val="20"/>
-          <w:szCs w:val="20"/>
-        </w:rPr>
-        <w:t>x</w:t>
+        <w:t>), … , (x</w:t>
       </w:r>
       <w:r>
         <w:rPr>
@@ -3267,21 +3145,12 @@
         </w:rPr>
         <w:t>n</w:t>
       </w:r>
-      <w:proofErr w:type="spellEnd"/>
-      <w:r>
-        <w:rPr>
-          <w:sz w:val="20"/>
-          <w:szCs w:val="20"/>
-        </w:rPr>
-        <w:t xml:space="preserve">, </w:t>
-      </w:r>
-      <w:proofErr w:type="spellStart"/>
-      <w:r>
-        <w:rPr>
-          <w:sz w:val="20"/>
-          <w:szCs w:val="20"/>
-        </w:rPr>
-        <w:t>y</w:t>
+      <w:r>
+        <w:rPr>
+          <w:sz w:val="20"/>
+          <w:szCs w:val="20"/>
+        </w:rPr>
+        <w:t>, y</w:t>
       </w:r>
       <w:r>
         <w:rPr>
@@ -3291,21 +3160,12 @@
         </w:rPr>
         <w:t>n</w:t>
       </w:r>
-      <w:proofErr w:type="spellEnd"/>
-      <w:r>
-        <w:rPr>
-          <w:sz w:val="20"/>
-          <w:szCs w:val="20"/>
-        </w:rPr>
-        <w:t xml:space="preserve">) where </w:t>
-      </w:r>
-      <w:proofErr w:type="spellStart"/>
-      <w:r>
-        <w:rPr>
-          <w:sz w:val="20"/>
-          <w:szCs w:val="20"/>
-        </w:rPr>
-        <w:t>y</w:t>
+      <w:r>
+        <w:rPr>
+          <w:sz w:val="20"/>
+          <w:szCs w:val="20"/>
+        </w:rPr>
+        <w:t>) where y</w:t>
       </w:r>
       <w:r>
         <w:rPr>
@@ -3315,7 +3175,6 @@
         </w:rPr>
         <w:t>i</w:t>
       </w:r>
-      <w:proofErr w:type="spellEnd"/>
       <w:r>
         <w:rPr>
           <w:sz w:val="20"/>
@@ -3336,31 +3195,7 @@
           <w:sz w:val="20"/>
           <w:szCs w:val="20"/>
         </w:rPr>
-        <w:t xml:space="preserve"> , then it is possible to draw a maximum margin </w:t>
-      </w:r>
-      <w:proofErr w:type="spellStart"/>
-      <w:r>
-        <w:rPr>
-          <w:sz w:val="20"/>
-          <w:szCs w:val="20"/>
-        </w:rPr>
-        <w:t>hyperplane</w:t>
-      </w:r>
-      <w:proofErr w:type="spellEnd"/>
-      <w:r>
-        <w:rPr>
-          <w:sz w:val="20"/>
-          <w:szCs w:val="20"/>
-        </w:rPr>
-        <w:t xml:space="preserve"> between groups having </w:t>
-      </w:r>
-      <w:proofErr w:type="spellStart"/>
-      <w:r>
-        <w:rPr>
-          <w:sz w:val="20"/>
-          <w:szCs w:val="20"/>
-        </w:rPr>
-        <w:t>y</w:t>
+        <w:t xml:space="preserve"> , then it is possible to draw a maximum margin hyperplane between groups having y</w:t>
       </w:r>
       <w:r>
         <w:rPr>
@@ -3368,71 +3203,29 @@
           <w:szCs w:val="20"/>
           <w:vertAlign w:val="subscript"/>
         </w:rPr>
-        <w:t>i</w:t>
-      </w:r>
-      <w:proofErr w:type="spellEnd"/>
+        <w:t xml:space="preserve">i </w:t>
+      </w:r>
+      <w:r>
+        <w:rPr>
+          <w:sz w:val="20"/>
+          <w:szCs w:val="20"/>
+        </w:rPr>
+        <w:t>=1 and y</w:t>
+      </w:r>
       <w:r>
         <w:rPr>
           <w:sz w:val="20"/>
           <w:szCs w:val="20"/>
           <w:vertAlign w:val="subscript"/>
         </w:rPr>
-        <w:t xml:space="preserve"> </w:t>
-      </w:r>
-      <w:r>
-        <w:rPr>
-          <w:sz w:val="20"/>
-          <w:szCs w:val="20"/>
-        </w:rPr>
-        <w:t xml:space="preserve">=1 and </w:t>
-      </w:r>
-      <w:proofErr w:type="spellStart"/>
-      <w:r>
-        <w:rPr>
-          <w:sz w:val="20"/>
-          <w:szCs w:val="20"/>
-        </w:rPr>
-        <w:t>y</w:t>
-      </w:r>
-      <w:r>
-        <w:rPr>
-          <w:sz w:val="20"/>
-          <w:szCs w:val="20"/>
-          <w:vertAlign w:val="subscript"/>
-        </w:rPr>
-        <w:t>i</w:t>
-      </w:r>
-      <w:proofErr w:type="spellEnd"/>
-      <w:r>
-        <w:rPr>
-          <w:sz w:val="20"/>
-          <w:szCs w:val="20"/>
-          <w:vertAlign w:val="subscript"/>
-        </w:rPr>
-        <w:t xml:space="preserve"> </w:t>
-      </w:r>
-      <w:r>
-        <w:rPr>
-          <w:sz w:val="20"/>
-          <w:szCs w:val="20"/>
-        </w:rPr>
-        <w:t xml:space="preserve">=-1 and the </w:t>
-      </w:r>
-      <w:proofErr w:type="spellStart"/>
-      <w:r>
-        <w:rPr>
-          <w:sz w:val="20"/>
-          <w:szCs w:val="20"/>
-        </w:rPr>
-        <w:t>hyperplane</w:t>
-      </w:r>
-      <w:proofErr w:type="spellEnd"/>
-      <w:r>
-        <w:rPr>
-          <w:sz w:val="20"/>
-          <w:szCs w:val="20"/>
-        </w:rPr>
-        <w:t xml:space="preserve"> can be expressed in the following form:</w:t>
+        <w:t xml:space="preserve">i </w:t>
+      </w:r>
+      <w:r>
+        <w:rPr>
+          <w:sz w:val="20"/>
+          <w:szCs w:val="20"/>
+        </w:rPr>
+        <w:t>=-1 and the hyperplane can be expressed in the following form:</w:t>
       </w:r>
     </w:p>
     <w:p>
@@ -3452,43 +3245,7 @@
           <w:sz w:val="20"/>
           <w:szCs w:val="20"/>
         </w:rPr>
-        <w:t xml:space="preserve">         </w:t>
-      </w:r>
-      <w:proofErr w:type="spellStart"/>
-      <w:r>
-        <w:rPr>
-          <w:i/>
-          <w:sz w:val="20"/>
-          <w:szCs w:val="20"/>
-        </w:rPr>
-        <w:t>w.x</w:t>
-      </w:r>
-      <w:proofErr w:type="spellEnd"/>
-      <w:r>
-        <w:rPr>
-          <w:i/>
-          <w:sz w:val="20"/>
-          <w:szCs w:val="20"/>
-        </w:rPr>
-        <w:t xml:space="preserve"> – b = 1 and </w:t>
-      </w:r>
-      <w:proofErr w:type="spellStart"/>
-      <w:r>
-        <w:rPr>
-          <w:i/>
-          <w:sz w:val="20"/>
-          <w:szCs w:val="20"/>
-        </w:rPr>
-        <w:t>w.x</w:t>
-      </w:r>
-      <w:proofErr w:type="spellEnd"/>
-      <w:r>
-        <w:rPr>
-          <w:i/>
-          <w:sz w:val="20"/>
-          <w:szCs w:val="20"/>
-        </w:rPr>
-        <w:t xml:space="preserve"> – b = -1 </w:t>
+        <w:t xml:space="preserve">         w.x – b = 1 and w.x – b = -1 </w:t>
       </w:r>
     </w:p>
     <w:p>
@@ -3501,44 +3258,19 @@
           <w:szCs w:val="20"/>
         </w:rPr>
       </w:pPr>
-      <w:proofErr w:type="gramStart"/>
-      <w:r>
-        <w:rPr>
-          <w:sz w:val="20"/>
-          <w:szCs w:val="20"/>
-        </w:rPr>
-        <w:t>where</w:t>
-      </w:r>
-      <w:proofErr w:type="gramEnd"/>
-      <w:r>
-        <w:rPr>
-          <w:sz w:val="20"/>
-          <w:szCs w:val="20"/>
-        </w:rPr>
-        <w:t xml:space="preserve"> w is the </w:t>
-      </w:r>
-      <w:r>
-        <w:rPr>
-          <w:sz w:val="20"/>
-          <w:szCs w:val="20"/>
-        </w:rPr>
-        <w:t xml:space="preserve">vector normal to the </w:t>
-      </w:r>
-      <w:proofErr w:type="spellStart"/>
-      <w:r>
-        <w:rPr>
-          <w:sz w:val="20"/>
-          <w:szCs w:val="20"/>
-        </w:rPr>
-        <w:t>hyperplane</w:t>
-      </w:r>
-      <w:proofErr w:type="spellEnd"/>
-      <w:r>
-        <w:rPr>
-          <w:sz w:val="20"/>
-          <w:szCs w:val="20"/>
-        </w:rPr>
-        <w:t xml:space="preserve"> and is shown in Figure 2.2</w:t>
+      <w:r>
+        <w:rPr>
+          <w:sz w:val="20"/>
+          <w:szCs w:val="20"/>
+        </w:rPr>
+        <w:t xml:space="preserve">where w is the </w:t>
+      </w:r>
+      <w:r>
+        <w:rPr>
+          <w:sz w:val="20"/>
+          <w:szCs w:val="20"/>
+        </w:rPr>
+        <w:t>vector normal to the hyperplane and is shown in Figure 2.2</w:t>
       </w:r>
     </w:p>
     <w:p>
@@ -3689,7 +3421,31 @@
           <w:sz w:val="20"/>
           <w:szCs w:val="20"/>
         </w:rPr>
-        <w:t>Naïve Bayes’ classifiers are simple probabilistic linear classifiers and is based on the Bayes’ theorem. All Naïve Bayes’ classifiers assume that the features are independent of each other.</w:t>
+        <w:t>Naïve Bayes’ classifiers</w:t>
+      </w:r>
+      <w:r>
+        <w:rPr>
+          <w:sz w:val="20"/>
+          <w:szCs w:val="20"/>
+        </w:rPr>
+        <w:t xml:space="preserve"> </w:t>
+      </w:r>
+      <w:r>
+        <w:rPr>
+          <w:sz w:val="20"/>
+          <w:szCs w:val="20"/>
+          <w:vertAlign w:val="superscript"/>
+        </w:rPr>
+        <w:t>[15]</w:t>
+      </w:r>
+      <w:bookmarkStart w:id="0" w:name="_GoBack"/>
+      <w:bookmarkEnd w:id="0"/>
+      <w:r>
+        <w:rPr>
+          <w:sz w:val="20"/>
+          <w:szCs w:val="20"/>
+        </w:rPr>
+        <w:t xml:space="preserve"> are simple probabilistic linear classifiers and is based on the Bayes’ theorem. All Naïve Bayes’ classifiers assume that the features are independent of each other.</w:t>
       </w:r>
     </w:p>
     <w:p>
@@ -3722,23 +3478,7 @@
           <w:sz w:val="20"/>
           <w:szCs w:val="20"/>
         </w:rPr>
-        <w:t>,</w:t>
-      </w:r>
-      <w:proofErr w:type="gramStart"/>
-      <w:r>
-        <w:rPr>
-          <w:sz w:val="20"/>
-          <w:szCs w:val="20"/>
-        </w:rPr>
-        <w:t>… ,</w:t>
-      </w:r>
-      <w:proofErr w:type="spellStart"/>
-      <w:r>
-        <w:rPr>
-          <w:sz w:val="20"/>
-          <w:szCs w:val="20"/>
-        </w:rPr>
-        <w:t>x</w:t>
+        <w:t>,… ,x</w:t>
       </w:r>
       <w:r>
         <w:rPr>
@@ -3748,8 +3488,6 @@
         </w:rPr>
         <w:t>n</w:t>
       </w:r>
-      <w:proofErr w:type="spellEnd"/>
-      <w:proofErr w:type="gramEnd"/>
       <w:r>
         <w:rPr>
           <w:sz w:val="20"/>
@@ -3786,26 +3524,24 @@
           <w:sz w:val="20"/>
           <w:szCs w:val="20"/>
         </w:rPr>
-        <w:t xml:space="preserve">        </w:t>
-      </w:r>
-      <w:proofErr w:type="gramStart"/>
+        <w:t xml:space="preserve">        p(C</w:t>
+      </w:r>
       <w:r>
         <w:rPr>
           <w:i/>
           <w:sz w:val="20"/>
           <w:szCs w:val="20"/>
-        </w:rPr>
-        <w:t>p(</w:t>
-      </w:r>
-      <w:proofErr w:type="spellStart"/>
-      <w:proofErr w:type="gramEnd"/>
+          <w:vertAlign w:val="subscript"/>
+        </w:rPr>
+        <w:t>k</w:t>
+      </w:r>
       <w:r>
         <w:rPr>
           <w:i/>
           <w:sz w:val="20"/>
           <w:szCs w:val="20"/>
         </w:rPr>
-        <w:t>C</w:t>
+        <w:t xml:space="preserve"> | x) = p(C</w:t>
       </w:r>
       <w:r>
         <w:rPr>
@@ -3816,61 +3552,23 @@
         </w:rPr>
         <w:t>k</w:t>
       </w:r>
-      <w:proofErr w:type="spellEnd"/>
       <w:r>
         <w:rPr>
           <w:i/>
           <w:sz w:val="20"/>
           <w:szCs w:val="20"/>
         </w:rPr>
-        <w:t xml:space="preserve"> | x) = p(</w:t>
-      </w:r>
-      <w:proofErr w:type="spellStart"/>
+        <w:t>) p(x|C</w:t>
+      </w:r>
       <w:r>
         <w:rPr>
           <w:i/>
           <w:sz w:val="20"/>
           <w:szCs w:val="20"/>
-        </w:rPr>
-        <w:t>C</w:t>
-      </w:r>
-      <w:r>
-        <w:rPr>
-          <w:i/>
-          <w:sz w:val="20"/>
-          <w:szCs w:val="20"/>
           <w:vertAlign w:val="subscript"/>
         </w:rPr>
         <w:t>k</w:t>
       </w:r>
-      <w:proofErr w:type="spellEnd"/>
-      <w:r>
-        <w:rPr>
-          <w:i/>
-          <w:sz w:val="20"/>
-          <w:szCs w:val="20"/>
-        </w:rPr>
-        <w:t>) p(</w:t>
-      </w:r>
-      <w:proofErr w:type="spellStart"/>
-      <w:r>
-        <w:rPr>
-          <w:i/>
-          <w:sz w:val="20"/>
-          <w:szCs w:val="20"/>
-        </w:rPr>
-        <w:t>x|C</w:t>
-      </w:r>
-      <w:r>
-        <w:rPr>
-          <w:i/>
-          <w:sz w:val="20"/>
-          <w:szCs w:val="20"/>
-          <w:vertAlign w:val="subscript"/>
-        </w:rPr>
-        <w:t>k</w:t>
-      </w:r>
-      <w:proofErr w:type="spellEnd"/>
       <w:r>
         <w:rPr>
           <w:i/>
@@ -3951,7 +3649,7 @@
           </mc:Choice>
           <mc:Fallback>
             <w:pict>
-              <v:line w14:anchorId="70005C3C" id="Straight Connector 48" o:spid="_x0000_s1026" style="position:absolute;flip:y;z-index:251676672;visibility:visible;mso-wrap-style:square;mso-wrap-distance-left:9pt;mso-wrap-distance-top:0;mso-wrap-distance-right:9pt;mso-wrap-distance-bottom:0;mso-position-horizontal:absolute;mso-position-horizontal-relative:text;mso-position-vertical:absolute;mso-position-vertical-relative:text" from="66.5pt,5.55pt" to="136pt,6.05pt" o:gfxdata="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" strokecolor="black [3200]" strokeweight=".5pt">
+              <v:line w14:anchorId="24C1D617" id="Straight Connector 48" o:spid="_x0000_s1026" style="position:absolute;flip:y;z-index:251676672;visibility:visible;mso-wrap-style:square;mso-wrap-distance-left:9pt;mso-wrap-distance-top:0;mso-wrap-distance-right:9pt;mso-wrap-distance-bottom:0;mso-position-horizontal:absolute;mso-position-horizontal-relative:text;mso-position-vertical:absolute;mso-position-vertical-relative:text" from="66.5pt,5.55pt" to="136pt,6.05pt" o:gfxdata="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" strokecolor="black [3200]" strokeweight=".5pt">
                 <v:stroke joinstyle="miter"/>
               </v:line>
             </w:pict>
@@ -3983,23 +3681,13 @@
         </w:rPr>
         <w:t xml:space="preserve">                           </w:t>
       </w:r>
-      <w:proofErr w:type="gramStart"/>
       <w:r>
         <w:rPr>
           <w:i/>
           <w:sz w:val="20"/>
           <w:szCs w:val="20"/>
         </w:rPr>
-        <w:t>p(</w:t>
-      </w:r>
-      <w:proofErr w:type="gramEnd"/>
-      <w:r>
-        <w:rPr>
-          <w:i/>
-          <w:sz w:val="20"/>
-          <w:szCs w:val="20"/>
-        </w:rPr>
-        <w:t>x)</w:t>
+        <w:t>p(x)</w:t>
       </w:r>
     </w:p>
     <w:p>
@@ -4071,14 +3759,12 @@
         </w:rPr>
         <w:t xml:space="preserve">IV. </w:t>
       </w:r>
-      <w:proofErr w:type="spellStart"/>
-      <w:r>
-        <w:rPr>
-          <w:b/>
-        </w:rPr>
-        <w:t>Analysing</w:t>
-      </w:r>
-      <w:proofErr w:type="spellEnd"/>
+      <w:r>
+        <w:rPr>
+          <w:b/>
+        </w:rPr>
+        <w:t>Analyzing</w:t>
+      </w:r>
       <w:r>
         <w:rPr>
           <w:b/>
@@ -4777,25 +4463,7 @@
           <w:sz w:val="26"/>
           <w:szCs w:val="26"/>
         </w:rPr>
-        <w:t>&lt;</w:t>
-      </w:r>
-      <w:proofErr w:type="gramStart"/>
-      <w:r>
-        <w:rPr>
-          <w:color w:val="FF0000"/>
-          <w:sz w:val="26"/>
-          <w:szCs w:val="26"/>
-        </w:rPr>
-        <w:t>conclusion</w:t>
-      </w:r>
-      <w:proofErr w:type="gramEnd"/>
-      <w:r>
-        <w:rPr>
-          <w:color w:val="FF0000"/>
-          <w:sz w:val="26"/>
-          <w:szCs w:val="26"/>
-        </w:rPr>
-        <w:t xml:space="preserve"> here&gt;</w:t>
+        <w:t>&lt;conclusion here&gt;</w:t>
       </w:r>
     </w:p>
     <w:p>
@@ -4807,11 +4475,221 @@
           <w:bCs/>
         </w:rPr>
       </w:pPr>
-      <w:r>
+    </w:p>
+    <w:p>
+      <w:pPr>
+        <w:spacing w:line="360" w:lineRule="auto"/>
+        <w:ind w:left="720" w:hanging="720"/>
         <w:rPr>
           <w:b/>
           <w:bCs/>
         </w:rPr>
+      </w:pPr>
+    </w:p>
+    <w:p>
+      <w:pPr>
+        <w:spacing w:line="360" w:lineRule="auto"/>
+        <w:ind w:left="720" w:hanging="720"/>
+        <w:rPr>
+          <w:b/>
+          <w:bCs/>
+        </w:rPr>
+      </w:pPr>
+    </w:p>
+    <w:p>
+      <w:pPr>
+        <w:spacing w:line="360" w:lineRule="auto"/>
+        <w:ind w:left="720" w:hanging="720"/>
+        <w:rPr>
+          <w:b/>
+          <w:bCs/>
+        </w:rPr>
+      </w:pPr>
+    </w:p>
+    <w:p>
+      <w:pPr>
+        <w:spacing w:line="360" w:lineRule="auto"/>
+        <w:ind w:left="720" w:hanging="720"/>
+        <w:rPr>
+          <w:b/>
+          <w:bCs/>
+        </w:rPr>
+      </w:pPr>
+    </w:p>
+    <w:p>
+      <w:pPr>
+        <w:spacing w:line="360" w:lineRule="auto"/>
+        <w:ind w:left="720" w:hanging="720"/>
+        <w:rPr>
+          <w:b/>
+          <w:bCs/>
+        </w:rPr>
+      </w:pPr>
+    </w:p>
+    <w:p>
+      <w:pPr>
+        <w:spacing w:line="360" w:lineRule="auto"/>
+        <w:ind w:left="720" w:hanging="720"/>
+        <w:rPr>
+          <w:b/>
+          <w:bCs/>
+        </w:rPr>
+      </w:pPr>
+    </w:p>
+    <w:p>
+      <w:pPr>
+        <w:spacing w:line="360" w:lineRule="auto"/>
+        <w:ind w:left="720" w:hanging="720"/>
+        <w:rPr>
+          <w:b/>
+          <w:bCs/>
+        </w:rPr>
+      </w:pPr>
+    </w:p>
+    <w:p>
+      <w:pPr>
+        <w:spacing w:line="360" w:lineRule="auto"/>
+        <w:ind w:left="720" w:hanging="720"/>
+        <w:rPr>
+          <w:b/>
+          <w:bCs/>
+        </w:rPr>
+      </w:pPr>
+    </w:p>
+    <w:p>
+      <w:pPr>
+        <w:spacing w:line="360" w:lineRule="auto"/>
+        <w:ind w:left="720" w:hanging="720"/>
+        <w:rPr>
+          <w:b/>
+          <w:bCs/>
+        </w:rPr>
+      </w:pPr>
+    </w:p>
+    <w:p>
+      <w:pPr>
+        <w:spacing w:line="360" w:lineRule="auto"/>
+        <w:ind w:left="720" w:hanging="720"/>
+        <w:rPr>
+          <w:b/>
+          <w:bCs/>
+        </w:rPr>
+      </w:pPr>
+    </w:p>
+    <w:p>
+      <w:pPr>
+        <w:spacing w:line="360" w:lineRule="auto"/>
+        <w:ind w:left="720" w:hanging="720"/>
+        <w:rPr>
+          <w:b/>
+          <w:bCs/>
+        </w:rPr>
+      </w:pPr>
+    </w:p>
+    <w:p>
+      <w:pPr>
+        <w:spacing w:line="360" w:lineRule="auto"/>
+        <w:ind w:left="720" w:hanging="720"/>
+        <w:rPr>
+          <w:b/>
+          <w:bCs/>
+        </w:rPr>
+      </w:pPr>
+    </w:p>
+    <w:p>
+      <w:pPr>
+        <w:spacing w:line="360" w:lineRule="auto"/>
+        <w:ind w:left="720" w:hanging="720"/>
+        <w:rPr>
+          <w:b/>
+          <w:bCs/>
+        </w:rPr>
+      </w:pPr>
+    </w:p>
+    <w:p>
+      <w:pPr>
+        <w:spacing w:line="360" w:lineRule="auto"/>
+        <w:ind w:left="720" w:hanging="720"/>
+        <w:rPr>
+          <w:b/>
+          <w:bCs/>
+        </w:rPr>
+      </w:pPr>
+    </w:p>
+    <w:p>
+      <w:pPr>
+        <w:spacing w:line="360" w:lineRule="auto"/>
+        <w:ind w:left="720" w:hanging="720"/>
+        <w:rPr>
+          <w:b/>
+          <w:bCs/>
+        </w:rPr>
+      </w:pPr>
+    </w:p>
+    <w:p>
+      <w:pPr>
+        <w:spacing w:line="360" w:lineRule="auto"/>
+        <w:ind w:left="720" w:hanging="720"/>
+        <w:rPr>
+          <w:b/>
+          <w:bCs/>
+        </w:rPr>
+      </w:pPr>
+    </w:p>
+    <w:p>
+      <w:pPr>
+        <w:spacing w:line="360" w:lineRule="auto"/>
+        <w:ind w:left="720" w:hanging="720"/>
+        <w:rPr>
+          <w:b/>
+          <w:bCs/>
+        </w:rPr>
+      </w:pPr>
+    </w:p>
+    <w:p>
+      <w:pPr>
+        <w:spacing w:line="360" w:lineRule="auto"/>
+        <w:ind w:left="720" w:hanging="720"/>
+        <w:rPr>
+          <w:b/>
+          <w:bCs/>
+        </w:rPr>
+      </w:pPr>
+    </w:p>
+    <w:p>
+      <w:pPr>
+        <w:spacing w:line="360" w:lineRule="auto"/>
+        <w:ind w:left="720" w:hanging="720"/>
+        <w:rPr>
+          <w:b/>
+          <w:bCs/>
+        </w:rPr>
+      </w:pPr>
+    </w:p>
+    <w:p>
+      <w:pPr>
+        <w:spacing w:line="360" w:lineRule="auto"/>
+        <w:ind w:left="720" w:hanging="720"/>
+        <w:rPr>
+          <w:b/>
+          <w:bCs/>
+        </w:rPr>
+      </w:pPr>
+    </w:p>
+    <w:p>
+      <w:pPr>
+        <w:spacing w:line="360" w:lineRule="auto"/>
+        <w:ind w:left="720" w:hanging="720"/>
+        <w:rPr>
+          <w:b/>
+          <w:bCs/>
+        </w:rPr>
+      </w:pPr>
+      <w:r>
+        <w:rPr>
+          <w:b/>
+          <w:bCs/>
+        </w:rPr>
         <w:t>R</w:t>
       </w:r>
       <w:r>
@@ -4821,8 +4699,6 @@
         </w:rPr>
         <w:t xml:space="preserve">eferences </w:t>
       </w:r>
-      <w:bookmarkStart w:id="0" w:name="_GoBack"/>
-      <w:bookmarkEnd w:id="0"/>
     </w:p>
     <w:p>
       <w:pPr>
@@ -4838,48 +4714,14 @@
           <w:sz w:val="20"/>
           <w:szCs w:val="20"/>
         </w:rPr>
-        <w:t>Al-</w:t>
-      </w:r>
-      <w:proofErr w:type="spellStart"/>
-      <w:r>
-        <w:rPr>
-          <w:b/>
-          <w:sz w:val="20"/>
-          <w:szCs w:val="20"/>
-        </w:rPr>
-        <w:t>Katanani</w:t>
-      </w:r>
-      <w:proofErr w:type="spellEnd"/>
-      <w:r>
-        <w:rPr>
-          <w:b/>
-          <w:sz w:val="20"/>
-          <w:szCs w:val="20"/>
-        </w:rPr>
-        <w:t>, Y.M., Paula Lopes, F.F. and Hansen, P.J. (2002).</w:t>
-      </w:r>
-      <w:r>
-        <w:rPr>
-          <w:sz w:val="20"/>
-          <w:szCs w:val="20"/>
-        </w:rPr>
-        <w:t xml:space="preserve"> Effect of season and exposure to heat stress on oocyte quality of Holstein cows. J. </w:t>
-      </w:r>
-      <w:proofErr w:type="spellStart"/>
-      <w:r>
-        <w:rPr>
-          <w:sz w:val="20"/>
-          <w:szCs w:val="20"/>
-        </w:rPr>
-        <w:t>Daiy</w:t>
-      </w:r>
-      <w:proofErr w:type="spellEnd"/>
-      <w:r>
-        <w:rPr>
-          <w:sz w:val="20"/>
-          <w:szCs w:val="20"/>
-        </w:rPr>
-        <w:t xml:space="preserve"> Sci. 58: 171-182.</w:t>
+        <w:t>Al-Katanani, Y.M., Paula Lopes, F.F. and Hansen, P.J. (2002).</w:t>
+      </w:r>
+      <w:r>
+        <w:rPr>
+          <w:sz w:val="20"/>
+          <w:szCs w:val="20"/>
+        </w:rPr>
+        <w:t xml:space="preserve"> Effect of season and exposure to heat stress on oocyte quality of Holstein cows. J. Daiy Sci. 58: 171-182.</w:t>
       </w:r>
     </w:p>
     <w:p>
@@ -4912,55 +4754,7 @@
           <w:sz w:val="20"/>
           <w:szCs w:val="20"/>
         </w:rPr>
-        <w:t xml:space="preserve"> Nutritional effects on resumption of ovarian </w:t>
-      </w:r>
-      <w:proofErr w:type="spellStart"/>
-      <w:r>
-        <w:rPr>
-          <w:sz w:val="20"/>
-          <w:szCs w:val="20"/>
-        </w:rPr>
-        <w:t>cyclicity</w:t>
-      </w:r>
-      <w:proofErr w:type="spellEnd"/>
-      <w:r>
-        <w:rPr>
-          <w:sz w:val="20"/>
-          <w:szCs w:val="20"/>
-        </w:rPr>
-        <w:t xml:space="preserve"> and conception rate in postpartum dairy cows. In </w:t>
-      </w:r>
-      <w:proofErr w:type="spellStart"/>
-      <w:r>
-        <w:rPr>
-          <w:sz w:val="20"/>
-          <w:szCs w:val="20"/>
-        </w:rPr>
-        <w:t>Diskin</w:t>
-      </w:r>
-      <w:proofErr w:type="spellEnd"/>
-      <w:r>
-        <w:rPr>
-          <w:sz w:val="20"/>
-          <w:szCs w:val="20"/>
-        </w:rPr>
-        <w:t xml:space="preserve"> M.G. (</w:t>
-      </w:r>
-      <w:proofErr w:type="gramStart"/>
-      <w:r>
-        <w:rPr>
-          <w:sz w:val="20"/>
-          <w:szCs w:val="20"/>
-        </w:rPr>
-        <w:t>ed</w:t>
-      </w:r>
-      <w:proofErr w:type="gramEnd"/>
-      <w:r>
-        <w:rPr>
-          <w:sz w:val="20"/>
-          <w:szCs w:val="20"/>
-        </w:rPr>
-        <w:t xml:space="preserve">.). </w:t>
+        <w:t xml:space="preserve"> Nutritional effects on resumption of ovarian cyclicity and conception rate in postpartum dairy cows. In Diskin M.G. (ed.). </w:t>
       </w:r>
     </w:p>
     <w:p>
@@ -4980,41 +4774,13 @@
           <w:szCs w:val="20"/>
         </w:rPr>
       </w:pPr>
-      <w:proofErr w:type="spellStart"/>
-      <w:r>
-        <w:rPr>
-          <w:b/>
-          <w:sz w:val="20"/>
-          <w:szCs w:val="20"/>
-        </w:rPr>
-        <w:t>Dhoble</w:t>
-      </w:r>
-      <w:proofErr w:type="spellEnd"/>
-      <w:r>
-        <w:rPr>
-          <w:b/>
-          <w:sz w:val="20"/>
-          <w:szCs w:val="20"/>
-        </w:rPr>
-        <w:t xml:space="preserve">, R.L. and </w:t>
-      </w:r>
-      <w:proofErr w:type="spellStart"/>
-      <w:r>
-        <w:rPr>
-          <w:b/>
-          <w:sz w:val="20"/>
-          <w:szCs w:val="20"/>
-        </w:rPr>
-        <w:t>Guplta</w:t>
-      </w:r>
-      <w:proofErr w:type="spellEnd"/>
-      <w:r>
-        <w:rPr>
-          <w:b/>
-          <w:sz w:val="20"/>
-          <w:szCs w:val="20"/>
-        </w:rPr>
-        <w:t>, S.K. (1981).</w:t>
+      <w:r>
+        <w:rPr>
+          <w:b/>
+          <w:sz w:val="20"/>
+          <w:szCs w:val="20"/>
+        </w:rPr>
+        <w:t>Dhoble, R.L. and Guplta, S.K. (1981).</w:t>
       </w:r>
       <w:r>
         <w:rPr>
@@ -5028,55 +4794,7 @@
           <w:sz w:val="20"/>
           <w:szCs w:val="20"/>
         </w:rPr>
-        <w:t xml:space="preserve">iochemical parameters and response to   </w:t>
-      </w:r>
-      <w:proofErr w:type="spellStart"/>
-      <w:r>
-        <w:rPr>
-          <w:sz w:val="20"/>
-          <w:szCs w:val="20"/>
-        </w:rPr>
-        <w:t>gonadotrophin</w:t>
-      </w:r>
-      <w:proofErr w:type="spellEnd"/>
-      <w:r>
-        <w:rPr>
-          <w:sz w:val="20"/>
-          <w:szCs w:val="20"/>
-        </w:rPr>
-        <w:t xml:space="preserve"> administration in </w:t>
-      </w:r>
-      <w:proofErr w:type="spellStart"/>
-      <w:r>
-        <w:rPr>
-          <w:sz w:val="20"/>
-          <w:szCs w:val="20"/>
-        </w:rPr>
-        <w:t>anoestrus</w:t>
-      </w:r>
-      <w:proofErr w:type="spellEnd"/>
-      <w:r>
-        <w:rPr>
-          <w:sz w:val="20"/>
-          <w:szCs w:val="20"/>
-        </w:rPr>
-        <w:t xml:space="preserve"> buffaloes. </w:t>
-      </w:r>
-      <w:proofErr w:type="gramStart"/>
-      <w:r>
-        <w:rPr>
-          <w:sz w:val="20"/>
-          <w:szCs w:val="20"/>
-        </w:rPr>
-        <w:t>Indian  J</w:t>
-      </w:r>
-      <w:proofErr w:type="gramEnd"/>
-      <w:r>
-        <w:rPr>
-          <w:sz w:val="20"/>
-          <w:szCs w:val="20"/>
-        </w:rPr>
-        <w:t>. Anim. Sci. 57:47-50.</w:t>
+        <w:t>iochemical parameters and response to   gonadotrophin administration in anoestrus buffaloes. Indian  J. Anim. Sci. 57:47-50.</w:t>
       </w:r>
     </w:p>
     <w:p>
@@ -5096,89 +4814,20 @@
           <w:szCs w:val="20"/>
         </w:rPr>
       </w:pPr>
-      <w:proofErr w:type="spellStart"/>
-      <w:r>
-        <w:rPr>
-          <w:b/>
-          <w:sz w:val="20"/>
-          <w:szCs w:val="20"/>
-        </w:rPr>
-        <w:t>Hala</w:t>
-      </w:r>
-      <w:proofErr w:type="spellEnd"/>
-      <w:r>
-        <w:rPr>
-          <w:b/>
-          <w:sz w:val="20"/>
-          <w:szCs w:val="20"/>
-        </w:rPr>
-        <w:t xml:space="preserve">, A.A., </w:t>
-      </w:r>
-      <w:proofErr w:type="spellStart"/>
-      <w:r>
-        <w:rPr>
-          <w:b/>
-          <w:sz w:val="20"/>
-          <w:szCs w:val="20"/>
-        </w:rPr>
-        <w:t>Abou-Zeina</w:t>
-      </w:r>
-      <w:proofErr w:type="spellEnd"/>
-      <w:r>
-        <w:rPr>
-          <w:b/>
-          <w:sz w:val="20"/>
-          <w:szCs w:val="20"/>
-        </w:rPr>
-        <w:t>, Hassan, S.G., Sabra, H.A. and Haman, A.M. (2009).</w:t>
-      </w:r>
-      <w:r>
-        <w:rPr>
-          <w:sz w:val="20"/>
-          <w:szCs w:val="20"/>
-        </w:rPr>
-        <w:t xml:space="preserve"> Trials for elevating adverse effect of heat </w:t>
-      </w:r>
-      <w:proofErr w:type="spellStart"/>
-      <w:r>
-        <w:rPr>
-          <w:sz w:val="20"/>
-          <w:szCs w:val="20"/>
-        </w:rPr>
-        <w:t>stess</w:t>
-      </w:r>
-      <w:proofErr w:type="spellEnd"/>
-      <w:r>
-        <w:rPr>
-          <w:sz w:val="20"/>
-          <w:szCs w:val="20"/>
-        </w:rPr>
-        <w:t xml:space="preserve"> in buffaloes with emphasis on metabolic status and fertility. Global </w:t>
-      </w:r>
-      <w:proofErr w:type="spellStart"/>
-      <w:proofErr w:type="gramStart"/>
-      <w:r>
-        <w:rPr>
-          <w:sz w:val="20"/>
-          <w:szCs w:val="20"/>
-        </w:rPr>
-        <w:t>Veterinaria</w:t>
-      </w:r>
-      <w:proofErr w:type="spellEnd"/>
-      <w:r>
-        <w:rPr>
-          <w:sz w:val="20"/>
-          <w:szCs w:val="20"/>
-        </w:rPr>
-        <w:t xml:space="preserve">  3</w:t>
-      </w:r>
-      <w:proofErr w:type="gramEnd"/>
-      <w:r>
-        <w:rPr>
-          <w:sz w:val="20"/>
-          <w:szCs w:val="20"/>
-        </w:rPr>
-        <w:t>(1): 51-62.</w:t>
+      <w:r>
+        <w:rPr>
+          <w:b/>
+          <w:sz w:val="20"/>
+          <w:szCs w:val="20"/>
+        </w:rPr>
+        <w:t>Hala, A.A., Abou-Zeina, Hassan, S.G., Sabra, H.A. and Haman, A.M. (2009).</w:t>
+      </w:r>
+      <w:r>
+        <w:rPr>
+          <w:sz w:val="20"/>
+          <w:szCs w:val="20"/>
+        </w:rPr>
+        <w:t xml:space="preserve"> Trials for elevating adverse effect of heat stess in buffaloes with emphasis on metabolic status and fertility. Global Veterinaria  3(1): 51-62.</w:t>
       </w:r>
     </w:p>
     <w:p>
@@ -5211,87 +4860,7 @@
           <w:sz w:val="20"/>
           <w:szCs w:val="20"/>
         </w:rPr>
-        <w:t xml:space="preserve"> Clinical efficacy of </w:t>
-      </w:r>
-      <w:proofErr w:type="spellStart"/>
-      <w:r>
-        <w:rPr>
-          <w:sz w:val="20"/>
-          <w:szCs w:val="20"/>
-        </w:rPr>
-        <w:t>GnRH</w:t>
-      </w:r>
-      <w:proofErr w:type="spellEnd"/>
-      <w:r>
-        <w:rPr>
-          <w:sz w:val="20"/>
-          <w:szCs w:val="20"/>
-        </w:rPr>
-        <w:t xml:space="preserve"> analogue (</w:t>
-      </w:r>
-      <w:proofErr w:type="spellStart"/>
-      <w:r>
-        <w:rPr>
-          <w:sz w:val="20"/>
-          <w:szCs w:val="20"/>
-        </w:rPr>
-        <w:t>Buserelin</w:t>
-      </w:r>
-      <w:proofErr w:type="spellEnd"/>
-      <w:r>
-        <w:rPr>
-          <w:sz w:val="20"/>
-          <w:szCs w:val="20"/>
-        </w:rPr>
-        <w:t xml:space="preserve">) and </w:t>
-      </w:r>
-      <w:proofErr w:type="spellStart"/>
-      <w:r>
-        <w:rPr>
-          <w:sz w:val="20"/>
-          <w:szCs w:val="20"/>
-        </w:rPr>
-        <w:t>oestradiol</w:t>
-      </w:r>
-      <w:proofErr w:type="spellEnd"/>
-      <w:r>
-        <w:rPr>
-          <w:sz w:val="20"/>
-          <w:szCs w:val="20"/>
-        </w:rPr>
-        <w:t xml:space="preserve"> benzoate </w:t>
-      </w:r>
-      <w:proofErr w:type="gramStart"/>
-      <w:r>
-        <w:rPr>
-          <w:sz w:val="20"/>
-          <w:szCs w:val="20"/>
-        </w:rPr>
-        <w:t>treatment  in</w:t>
-      </w:r>
-      <w:proofErr w:type="gramEnd"/>
-      <w:r>
-        <w:rPr>
-          <w:sz w:val="20"/>
-          <w:szCs w:val="20"/>
-        </w:rPr>
-        <w:t xml:space="preserve"> </w:t>
-      </w:r>
-      <w:proofErr w:type="spellStart"/>
-      <w:r>
-        <w:rPr>
-          <w:sz w:val="20"/>
-          <w:szCs w:val="20"/>
-        </w:rPr>
-        <w:t>anoestrus</w:t>
-      </w:r>
-      <w:proofErr w:type="spellEnd"/>
-      <w:r>
-        <w:rPr>
-          <w:sz w:val="20"/>
-          <w:szCs w:val="20"/>
-        </w:rPr>
-        <w:t xml:space="preserve"> buffaloes. Indian J. Anim. Sci. 69(5): 310-312.</w:t>
+        <w:t xml:space="preserve"> Clinical efficacy of GnRH analogue (Buserelin) and oestradiol benzoate treatment  in anoestrus buffaloes. Indian J. Anim. Sci. 69(5): 310-312.</w:t>
       </w:r>
     </w:p>
     <w:p>
@@ -5317,150 +4886,14 @@
           <w:sz w:val="20"/>
           <w:szCs w:val="20"/>
         </w:rPr>
-        <w:t xml:space="preserve">Nasr, S.M., El </w:t>
-      </w:r>
-      <w:proofErr w:type="spellStart"/>
-      <w:r>
-        <w:rPr>
-          <w:b/>
-          <w:sz w:val="20"/>
-          <w:szCs w:val="20"/>
-        </w:rPr>
-        <w:t>Nour</w:t>
-      </w:r>
-      <w:proofErr w:type="spellEnd"/>
-      <w:r>
-        <w:rPr>
-          <w:b/>
-          <w:sz w:val="20"/>
-          <w:szCs w:val="20"/>
-        </w:rPr>
-        <w:t>, H.H., El-</w:t>
-      </w:r>
-      <w:proofErr w:type="spellStart"/>
-      <w:r>
-        <w:rPr>
-          <w:b/>
-          <w:sz w:val="20"/>
-          <w:szCs w:val="20"/>
-        </w:rPr>
-        <w:t>Naggar</w:t>
-      </w:r>
-      <w:proofErr w:type="spellEnd"/>
-      <w:r>
-        <w:rPr>
-          <w:b/>
-          <w:sz w:val="20"/>
-          <w:szCs w:val="20"/>
-        </w:rPr>
-        <w:t>, A.L.</w:t>
-      </w:r>
-      <w:proofErr w:type="gramStart"/>
-      <w:r>
-        <w:rPr>
-          <w:b/>
-          <w:sz w:val="20"/>
-          <w:szCs w:val="20"/>
-        </w:rPr>
-        <w:t>,  El</w:t>
-      </w:r>
-      <w:proofErr w:type="gramEnd"/>
-      <w:r>
-        <w:rPr>
-          <w:b/>
-          <w:sz w:val="20"/>
-          <w:szCs w:val="20"/>
-        </w:rPr>
-        <w:t xml:space="preserve"> Said, E.A.  </w:t>
-      </w:r>
-      <w:proofErr w:type="gramStart"/>
-      <w:r>
-        <w:rPr>
-          <w:b/>
-          <w:sz w:val="20"/>
-          <w:szCs w:val="20"/>
-        </w:rPr>
-        <w:t>and</w:t>
-      </w:r>
-      <w:proofErr w:type="gramEnd"/>
-      <w:r>
-        <w:rPr>
-          <w:b/>
-          <w:sz w:val="20"/>
-          <w:szCs w:val="20"/>
-        </w:rPr>
-        <w:t xml:space="preserve"> Mahmoud, M.A.  (2006).</w:t>
-      </w:r>
-      <w:r>
-        <w:rPr>
-          <w:sz w:val="20"/>
-          <w:szCs w:val="20"/>
-        </w:rPr>
-        <w:t xml:space="preserve"> </w:t>
-      </w:r>
-      <w:proofErr w:type="spellStart"/>
-      <w:r>
-        <w:rPr>
-          <w:sz w:val="20"/>
-          <w:szCs w:val="20"/>
-        </w:rPr>
-        <w:t>Clinicopathological</w:t>
-      </w:r>
-      <w:proofErr w:type="spellEnd"/>
-      <w:r>
-        <w:rPr>
-          <w:sz w:val="20"/>
-          <w:szCs w:val="20"/>
-        </w:rPr>
-        <w:t xml:space="preserve"> studies on dairy cattle suffering from infertility in New Valley governorate. Egyptian J. Comparative. </w:t>
-      </w:r>
-      <w:proofErr w:type="spellStart"/>
-      <w:r>
-        <w:rPr>
-          <w:sz w:val="20"/>
-          <w:szCs w:val="20"/>
-        </w:rPr>
-        <w:t>Pathol</w:t>
-      </w:r>
-      <w:proofErr w:type="spellEnd"/>
-      <w:r>
-        <w:rPr>
-          <w:sz w:val="20"/>
-          <w:szCs w:val="20"/>
-        </w:rPr>
-        <w:t xml:space="preserve">. </w:t>
-      </w:r>
-      <w:proofErr w:type="spellStart"/>
-      <w:r>
-        <w:rPr>
-          <w:sz w:val="20"/>
-          <w:szCs w:val="20"/>
-        </w:rPr>
-        <w:t>Clinc</w:t>
-      </w:r>
-      <w:proofErr w:type="spellEnd"/>
-      <w:r>
-        <w:rPr>
-          <w:sz w:val="20"/>
-          <w:szCs w:val="20"/>
-        </w:rPr>
-        <w:t xml:space="preserve">. </w:t>
-      </w:r>
-      <w:proofErr w:type="spellStart"/>
-      <w:r>
-        <w:rPr>
-          <w:sz w:val="20"/>
-          <w:szCs w:val="20"/>
-        </w:rPr>
-        <w:t>Patholl</w:t>
-      </w:r>
-      <w:proofErr w:type="spellEnd"/>
-      <w:r>
-        <w:rPr>
-          <w:sz w:val="20"/>
-          <w:szCs w:val="20"/>
-        </w:rPr>
-        <w:t>. 19: 1-16.</w:t>
+        <w:t>Nasr, S.M., El Nour, H.H., El-Naggar, A.L.,  El Said, E.A.  and Mahmoud, M.A.  (2006).</w:t>
+      </w:r>
+      <w:r>
+        <w:rPr>
+          <w:sz w:val="20"/>
+          <w:szCs w:val="20"/>
+        </w:rPr>
+        <w:t xml:space="preserve"> Clinicopathological studies on dairy cattle suffering from infertility in New Valley governorate. Egyptian J. Comparative. Pathol. Clinc. Patholl. 19: 1-16.</w:t>
       </w:r>
     </w:p>
     <w:p>
@@ -5486,148 +4919,14 @@
           <w:sz w:val="20"/>
           <w:szCs w:val="20"/>
         </w:rPr>
-        <w:t xml:space="preserve">Reddy, R.K.C., Rao, A.S., Reddy, V.S.C., </w:t>
-      </w:r>
-      <w:proofErr w:type="spellStart"/>
-      <w:r>
-        <w:rPr>
-          <w:b/>
-          <w:sz w:val="20"/>
-          <w:szCs w:val="20"/>
-        </w:rPr>
-        <w:t>Yadagiri</w:t>
-      </w:r>
-      <w:proofErr w:type="spellEnd"/>
-      <w:r>
-        <w:rPr>
-          <w:b/>
-          <w:sz w:val="20"/>
-          <w:szCs w:val="20"/>
-        </w:rPr>
-        <w:t xml:space="preserve">, B., Sharma, G.P., Rami Reddy, Reddy, M.  </w:t>
-      </w:r>
-      <w:proofErr w:type="gramStart"/>
-      <w:r>
-        <w:rPr>
-          <w:b/>
-          <w:sz w:val="20"/>
-          <w:szCs w:val="20"/>
-        </w:rPr>
-        <w:t>and</w:t>
-      </w:r>
-      <w:proofErr w:type="gramEnd"/>
-      <w:r>
-        <w:rPr>
-          <w:b/>
-          <w:sz w:val="20"/>
-          <w:szCs w:val="20"/>
-        </w:rPr>
-        <w:t xml:space="preserve"> </w:t>
-      </w:r>
-      <w:proofErr w:type="spellStart"/>
-      <w:r>
-        <w:rPr>
-          <w:b/>
-          <w:sz w:val="20"/>
-          <w:szCs w:val="20"/>
-        </w:rPr>
-        <w:t>Eswa</w:t>
-      </w:r>
-      <w:proofErr w:type="spellEnd"/>
-      <w:r>
-        <w:rPr>
-          <w:b/>
-          <w:sz w:val="20"/>
-          <w:szCs w:val="20"/>
-        </w:rPr>
-        <w:t>, C. (1994).</w:t>
-      </w:r>
-      <w:r>
-        <w:rPr>
-          <w:sz w:val="20"/>
-          <w:szCs w:val="20"/>
-        </w:rPr>
-        <w:t xml:space="preserve"> Efficacy of certain </w:t>
-      </w:r>
-      <w:proofErr w:type="spellStart"/>
-      <w:r>
-        <w:rPr>
-          <w:sz w:val="20"/>
-          <w:szCs w:val="20"/>
-        </w:rPr>
-        <w:t>non hormonal</w:t>
-      </w:r>
-      <w:proofErr w:type="spellEnd"/>
-      <w:r>
-        <w:rPr>
-          <w:sz w:val="20"/>
-          <w:szCs w:val="20"/>
-        </w:rPr>
-        <w:t xml:space="preserve"> and hormonal drugs on </w:t>
-      </w:r>
-      <w:proofErr w:type="spellStart"/>
-      <w:r>
-        <w:rPr>
-          <w:sz w:val="20"/>
-          <w:szCs w:val="20"/>
-        </w:rPr>
-        <w:t>oestrus</w:t>
-      </w:r>
-      <w:proofErr w:type="spellEnd"/>
-      <w:r>
-        <w:rPr>
-          <w:sz w:val="20"/>
-          <w:szCs w:val="20"/>
-        </w:rPr>
-        <w:t xml:space="preserve"> induction in </w:t>
-      </w:r>
-      <w:proofErr w:type="spellStart"/>
-      <w:r>
-        <w:rPr>
-          <w:sz w:val="20"/>
-          <w:szCs w:val="20"/>
-        </w:rPr>
-        <w:t>post partum</w:t>
-      </w:r>
-      <w:proofErr w:type="spellEnd"/>
-      <w:r>
-        <w:rPr>
-          <w:sz w:val="20"/>
-          <w:szCs w:val="20"/>
-        </w:rPr>
-        <w:t xml:space="preserve"> </w:t>
-      </w:r>
-      <w:proofErr w:type="spellStart"/>
-      <w:r>
-        <w:rPr>
-          <w:sz w:val="20"/>
-          <w:szCs w:val="20"/>
-        </w:rPr>
-        <w:t>anoestrus</w:t>
-      </w:r>
-      <w:proofErr w:type="spellEnd"/>
-      <w:r>
-        <w:rPr>
-          <w:sz w:val="20"/>
-          <w:szCs w:val="20"/>
-        </w:rPr>
-        <w:t xml:space="preserve"> buffaloes. Indian J. Anim. </w:t>
-      </w:r>
-      <w:proofErr w:type="spellStart"/>
-      <w:r>
-        <w:rPr>
-          <w:sz w:val="20"/>
-          <w:szCs w:val="20"/>
-        </w:rPr>
-        <w:t>Reprod</w:t>
-      </w:r>
-      <w:proofErr w:type="spellEnd"/>
-      <w:r>
-        <w:rPr>
-          <w:sz w:val="20"/>
-          <w:szCs w:val="20"/>
-        </w:rPr>
-        <w:t>. 15(2): 127-130.</w:t>
+        <w:t>Reddy, R.K.C., Rao, A.S., Reddy, V.S.C., Yadagiri, B., Sharma, G.P., Rami Reddy, Reddy, M.  and Eswa, C. (1994).</w:t>
+      </w:r>
+      <w:r>
+        <w:rPr>
+          <w:sz w:val="20"/>
+          <w:szCs w:val="20"/>
+        </w:rPr>
+        <w:t xml:space="preserve"> Efficacy of certain non hormonal and hormonal drugs on oestrus induction in post partum anoestrus buffaloes. Indian J. Anim. Reprod. 15(2): 127-130.</w:t>
       </w:r>
     </w:p>
     <w:p>
@@ -5647,170 +4946,20 @@
           <w:szCs w:val="20"/>
         </w:rPr>
       </w:pPr>
-      <w:proofErr w:type="spellStart"/>
-      <w:r>
-        <w:rPr>
-          <w:b/>
-          <w:sz w:val="20"/>
-          <w:szCs w:val="20"/>
-        </w:rPr>
-        <w:t>Ronchi</w:t>
-      </w:r>
-      <w:proofErr w:type="spellEnd"/>
-      <w:r>
-        <w:rPr>
-          <w:b/>
-          <w:sz w:val="20"/>
-          <w:szCs w:val="20"/>
-        </w:rPr>
-        <w:t xml:space="preserve">, B., </w:t>
-      </w:r>
-      <w:proofErr w:type="spellStart"/>
-      <w:r>
-        <w:rPr>
-          <w:b/>
-          <w:sz w:val="20"/>
-          <w:szCs w:val="20"/>
-        </w:rPr>
-        <w:t>Stadaioli</w:t>
-      </w:r>
-      <w:proofErr w:type="spellEnd"/>
-      <w:r>
-        <w:rPr>
-          <w:b/>
-          <w:sz w:val="20"/>
-          <w:szCs w:val="20"/>
-        </w:rPr>
-        <w:t xml:space="preserve">, G., </w:t>
-      </w:r>
-      <w:proofErr w:type="spellStart"/>
-      <w:r>
-        <w:rPr>
-          <w:b/>
-          <w:sz w:val="20"/>
-          <w:szCs w:val="20"/>
-        </w:rPr>
-        <w:t>Verini</w:t>
-      </w:r>
-      <w:proofErr w:type="spellEnd"/>
-      <w:r>
-        <w:rPr>
-          <w:b/>
-          <w:sz w:val="20"/>
-          <w:szCs w:val="20"/>
-        </w:rPr>
-        <w:t xml:space="preserve"> </w:t>
-      </w:r>
-      <w:proofErr w:type="spellStart"/>
-      <w:r>
-        <w:rPr>
-          <w:b/>
-          <w:sz w:val="20"/>
-          <w:szCs w:val="20"/>
-        </w:rPr>
-        <w:t>Suppolizi</w:t>
-      </w:r>
-      <w:proofErr w:type="spellEnd"/>
-      <w:r>
-        <w:rPr>
-          <w:b/>
-          <w:sz w:val="20"/>
-          <w:szCs w:val="20"/>
-        </w:rPr>
-        <w:t xml:space="preserve">, A., </w:t>
-      </w:r>
-      <w:proofErr w:type="spellStart"/>
-      <w:r>
-        <w:rPr>
-          <w:b/>
-          <w:sz w:val="20"/>
-          <w:szCs w:val="20"/>
-        </w:rPr>
-        <w:t>Bernabuci</w:t>
-      </w:r>
-      <w:proofErr w:type="spellEnd"/>
-      <w:r>
-        <w:rPr>
-          <w:b/>
-          <w:sz w:val="20"/>
-          <w:szCs w:val="20"/>
-        </w:rPr>
-        <w:t xml:space="preserve">, U., </w:t>
-      </w:r>
-      <w:proofErr w:type="spellStart"/>
-      <w:r>
-        <w:rPr>
-          <w:b/>
-          <w:sz w:val="20"/>
-          <w:szCs w:val="20"/>
-        </w:rPr>
-        <w:t>Lacetera</w:t>
-      </w:r>
-      <w:proofErr w:type="spellEnd"/>
-      <w:r>
-        <w:rPr>
-          <w:b/>
-          <w:sz w:val="20"/>
-          <w:szCs w:val="20"/>
-        </w:rPr>
-        <w:t xml:space="preserve">, N. and </w:t>
-      </w:r>
-      <w:proofErr w:type="spellStart"/>
-      <w:r>
-        <w:rPr>
-          <w:b/>
-          <w:sz w:val="20"/>
-          <w:szCs w:val="20"/>
-        </w:rPr>
-        <w:t>Accorsi</w:t>
-      </w:r>
-      <w:proofErr w:type="spellEnd"/>
-      <w:r>
-        <w:rPr>
-          <w:b/>
-          <w:sz w:val="20"/>
-          <w:szCs w:val="20"/>
-        </w:rPr>
-        <w:t>, P.A. (2001).</w:t>
-      </w:r>
-      <w:r>
-        <w:rPr>
-          <w:sz w:val="20"/>
-          <w:szCs w:val="20"/>
-        </w:rPr>
-        <w:t xml:space="preserve"> </w:t>
-      </w:r>
-      <w:proofErr w:type="spellStart"/>
-      <w:r>
-        <w:rPr>
-          <w:sz w:val="20"/>
-          <w:szCs w:val="20"/>
-        </w:rPr>
-        <w:t>Infunece</w:t>
-      </w:r>
-      <w:proofErr w:type="spellEnd"/>
-      <w:r>
-        <w:rPr>
-          <w:sz w:val="20"/>
-          <w:szCs w:val="20"/>
-        </w:rPr>
-        <w:t xml:space="preserve"> of heat stress or feed restriction on plasma progesterone, oestradiol-l7beta, LH, FSH, </w:t>
-      </w:r>
-      <w:proofErr w:type="spellStart"/>
-      <w:r>
-        <w:rPr>
-          <w:sz w:val="20"/>
-          <w:szCs w:val="20"/>
-        </w:rPr>
-        <w:t>polactin</w:t>
-      </w:r>
-      <w:proofErr w:type="spellEnd"/>
-      <w:r>
-        <w:rPr>
-          <w:sz w:val="20"/>
-          <w:szCs w:val="20"/>
-        </w:rPr>
-        <w:t xml:space="preserve"> and cortisol in Holstein heifers. Livestock production Sci. 68: 231-241.</w:t>
+      <w:r>
+        <w:rPr>
+          <w:b/>
+          <w:sz w:val="20"/>
+          <w:szCs w:val="20"/>
+        </w:rPr>
+        <w:t>Ronchi, B., Stadaioli, G., Verini Suppolizi, A., Bernabuci, U., Lacetera, N. and Accorsi, P.A. (2001).</w:t>
+      </w:r>
+      <w:r>
+        <w:rPr>
+          <w:sz w:val="20"/>
+          <w:szCs w:val="20"/>
+        </w:rPr>
+        <w:t xml:space="preserve"> Infunece of heat stress or feed restriction on plasma progesterone, oestradiol-l7beta, LH, FSH, polactin and cortisol in Holstein heifers. Livestock production Sci. 68: 231-241.</w:t>
       </w:r>
     </w:p>
     <w:p>
@@ -5843,119 +4992,7 @@
           <w:sz w:val="20"/>
           <w:szCs w:val="20"/>
         </w:rPr>
-        <w:t xml:space="preserve"> Induction of </w:t>
-      </w:r>
-      <w:proofErr w:type="spellStart"/>
-      <w:r>
-        <w:rPr>
-          <w:sz w:val="20"/>
-          <w:szCs w:val="20"/>
-        </w:rPr>
-        <w:t>oestrus</w:t>
-      </w:r>
-      <w:proofErr w:type="spellEnd"/>
-      <w:r>
-        <w:rPr>
-          <w:sz w:val="20"/>
-          <w:szCs w:val="20"/>
-        </w:rPr>
-        <w:t xml:space="preserve"> in </w:t>
-      </w:r>
-      <w:proofErr w:type="spellStart"/>
-      <w:r>
-        <w:rPr>
-          <w:sz w:val="20"/>
-          <w:szCs w:val="20"/>
-        </w:rPr>
-        <w:t>anoestrus</w:t>
-      </w:r>
-      <w:proofErr w:type="spellEnd"/>
-      <w:r>
-        <w:rPr>
-          <w:sz w:val="20"/>
-          <w:szCs w:val="20"/>
-        </w:rPr>
-        <w:t xml:space="preserve"> </w:t>
-      </w:r>
-      <w:proofErr w:type="spellStart"/>
-      <w:r>
-        <w:rPr>
-          <w:sz w:val="20"/>
-          <w:szCs w:val="20"/>
-        </w:rPr>
-        <w:t>Murrah</w:t>
-      </w:r>
-      <w:proofErr w:type="spellEnd"/>
-      <w:r>
-        <w:rPr>
-          <w:sz w:val="20"/>
-          <w:szCs w:val="20"/>
-        </w:rPr>
-        <w:t xml:space="preserve"> buffaloes with low doses of </w:t>
-      </w:r>
-      <w:proofErr w:type="spellStart"/>
-      <w:r>
-        <w:rPr>
-          <w:sz w:val="20"/>
-          <w:szCs w:val="20"/>
-        </w:rPr>
-        <w:t>Receptal</w:t>
-      </w:r>
-      <w:proofErr w:type="spellEnd"/>
-      <w:r>
-        <w:rPr>
-          <w:sz w:val="20"/>
-          <w:szCs w:val="20"/>
-        </w:rPr>
-        <w:t xml:space="preserve"> and </w:t>
-      </w:r>
-      <w:proofErr w:type="spellStart"/>
-      <w:r>
-        <w:rPr>
-          <w:sz w:val="20"/>
-          <w:szCs w:val="20"/>
-        </w:rPr>
-        <w:t>lutalyse</w:t>
-      </w:r>
-      <w:proofErr w:type="spellEnd"/>
-      <w:r>
-        <w:rPr>
-          <w:sz w:val="20"/>
-          <w:szCs w:val="20"/>
-        </w:rPr>
-        <w:t xml:space="preserve">. </w:t>
-      </w:r>
-      <w:proofErr w:type="spellStart"/>
-      <w:r>
-        <w:rPr>
-          <w:sz w:val="20"/>
-          <w:szCs w:val="20"/>
-        </w:rPr>
-        <w:t>Inidan</w:t>
-      </w:r>
-      <w:proofErr w:type="spellEnd"/>
-      <w:r>
-        <w:rPr>
-          <w:sz w:val="20"/>
-          <w:szCs w:val="20"/>
-        </w:rPr>
-        <w:t xml:space="preserve"> J. Anim. </w:t>
-      </w:r>
-      <w:proofErr w:type="spellStart"/>
-      <w:r>
-        <w:rPr>
-          <w:sz w:val="20"/>
-          <w:szCs w:val="20"/>
-        </w:rPr>
-        <w:t>Reprod</w:t>
-      </w:r>
-      <w:proofErr w:type="spellEnd"/>
-      <w:r>
-        <w:rPr>
-          <w:sz w:val="20"/>
-          <w:szCs w:val="20"/>
-        </w:rPr>
-        <w:t>. 17(2): 138.</w:t>
+        <w:t xml:space="preserve"> Induction of oestrus in anoestrus Murrah buffaloes with low doses of Receptal and lutalyse. Inidan J. Anim. Reprod. 17(2): 138.</w:t>
       </w:r>
     </w:p>
     <w:p/>
